--- a/pages/Year 10 CSL Oral Exam questions.docx
+++ b/pages/Year 10 CSL Oral Exam questions.docx
@@ -178,7 +178,8 @@
           <w:p>
             <w:pPr>
               <w:pStyle w:val="Normal"/>
-              <w:widowControl/>
+              <w:widowControl w:val="false"/>
+              <w:suppressAutoHyphens w:val="true"/>
               <w:spacing w:before="0" w:after="0"/>
               <w:jc w:val="left"/>
               <w:rPr>
@@ -206,7 +207,8 @@
           <w:p>
             <w:pPr>
               <w:pStyle w:val="Normal"/>
-              <w:widowControl/>
+              <w:widowControl w:val="false"/>
+              <w:suppressAutoHyphens w:val="true"/>
               <w:spacing w:before="0" w:after="0"/>
               <w:jc w:val="left"/>
               <w:rPr>
@@ -237,7 +239,8 @@
           <w:p>
             <w:pPr>
               <w:pStyle w:val="Normal"/>
-              <w:widowControl/>
+              <w:widowControl w:val="false"/>
+              <w:suppressAutoHyphens w:val="true"/>
               <w:spacing w:before="0" w:after="0"/>
               <w:jc w:val="left"/>
               <w:rPr>
@@ -265,7 +268,8 @@
           <w:p>
             <w:pPr>
               <w:pStyle w:val="Normal"/>
-              <w:widowControl/>
+              <w:widowControl w:val="false"/>
+              <w:suppressAutoHyphens w:val="true"/>
               <w:spacing w:before="0" w:after="0"/>
               <w:jc w:val="left"/>
               <w:rPr>
@@ -296,7 +300,8 @@
           <w:p>
             <w:pPr>
               <w:pStyle w:val="Normal"/>
-              <w:widowControl/>
+              <w:widowControl w:val="false"/>
+              <w:suppressAutoHyphens w:val="true"/>
               <w:spacing w:before="0" w:after="0"/>
               <w:jc w:val="left"/>
               <w:rPr>
@@ -324,7 +329,8 @@
           <w:p>
             <w:pPr>
               <w:pStyle w:val="Normal"/>
-              <w:widowControl/>
+              <w:widowControl w:val="false"/>
+              <w:suppressAutoHyphens w:val="true"/>
               <w:spacing w:before="0" w:after="0"/>
               <w:jc w:val="left"/>
               <w:rPr>
@@ -430,7 +436,8 @@
           <w:p>
             <w:pPr>
               <w:pStyle w:val="Normal"/>
-              <w:widowControl/>
+              <w:widowControl w:val="false"/>
+              <w:suppressAutoHyphens w:val="true"/>
               <w:spacing w:lineRule="auto" w:line="360" w:before="0" w:after="0"/>
               <w:jc w:val="both"/>
               <w:rPr>
@@ -452,7 +459,8 @@
           <w:p>
             <w:pPr>
               <w:pStyle w:val="Normal"/>
-              <w:widowControl/>
+              <w:widowControl w:val="false"/>
+              <w:suppressAutoHyphens w:val="true"/>
               <w:spacing w:before="0" w:after="0"/>
               <w:jc w:val="left"/>
               <w:rPr>
@@ -465,13 +473,10 @@
             </w:pPr>
             <w:r>
               <w:rPr>
-                <w:rFonts w:eastAsia="DengXian" w:cs="Times New Roman" w:ascii="Times New Roman" w:hAnsi="Times New Roman"/>
+                <w:rFonts w:cs="Times New Roman" w:ascii="Times New Roman" w:hAnsi="Times New Roman"/>
                 <w:b/>
                 <w:bCs/>
-                <w:kern w:val="0"/>
-                <w:sz w:val="24"/>
-                <w:szCs w:val="24"/>
-                <w:lang w:val="en-GB" w:eastAsia="zh-CN" w:bidi="ar-SA"/>
+                <w:lang w:val="en-US"/>
               </w:rPr>
             </w:r>
           </w:p>
@@ -2251,7 +2256,10 @@
         </w:rPr>
       </w:pPr>
       <w:r>
-        <w:rPr/>
+        <w:rPr>
+          <w:u w:val="none"/>
+          <w:shd w:fill="FFFF00" w:val="clear"/>
+        </w:rPr>
       </w:r>
     </w:p>
     <w:p>
@@ -3488,9 +3496,7 @@
               </w:rPr>
               <w:t>我们在上海过了三夜</w:t>
             </w:r>
-            <w:del w:id="0" w:author="Unknown Author" w:date="2022-11-07T20:25:34Z">
-              <w:r/>
-            </w:del>
+            <w:r/>
           </w:rubyBase>
         </w:ruby>
       </w:r>
@@ -3498,579 +3504,6 @@
         <w:rPr>
           <w:shd w:fill="FFFF00" w:val="clear"/>
         </w:rPr>
-        <w:t>，</w:t>
-      </w:r>
-      <w:del w:id="1" w:author="Unknown Author" w:date="2022-11-07T20:25:34Z">
-        <w:r/>
-      </w:del>
-      <w:r>
-        <w:ruby>
-          <w:rubyPr>
-            <w:rubyAlign w:val="center"/>
-            <w:hps w:val="12"/>
-            <w:hpsRaise w:val="24"/>
-            <w:hpsBaseText w:val="24"/>
-            <w:lid w:val="zh-CN"/>
-          </w:rubyPr>
-          <w:rt>
-            <w:r>
-              <w:rPr>
-                <w:rFonts w:ascii="DengXian" w:hAnsi="DengXian"/>
-                <w:sz w:val="12"/>
-                <w:szCs w:val="24"/>
-              </w:rPr>
-              <w:t>wǒ</w:t>
-            </w:r>
-          </w:rt>
-          <w:rubyBase>
-            <w:r>
-              <w:rPr>
-                <w:shd w:fill="FFFF00" w:val="clear"/>
-              </w:rPr>
-              <w:t>我</w:t>
-            </w:r>
-            <w:del w:id="2" w:author="Unknown Author" w:date="2022-11-07T20:25:34Z">
-              <w:r/>
-            </w:del>
-          </w:rubyBase>
-        </w:ruby>
-      </w:r>
-      <w:r/>
-      <w:r>
-        <w:ruby>
-          <w:rubyPr>
-            <w:rubyAlign w:val="center"/>
-            <w:hps w:val="12"/>
-            <w:hpsRaise w:val="24"/>
-            <w:hpsBaseText w:val="24"/>
-            <w:lid w:val="zh-CN"/>
-          </w:rubyPr>
-          <w:rt>
-            <w:r>
-              <w:rPr>
-                <w:rFonts w:ascii="DengXian" w:hAnsi="DengXian"/>
-                <w:sz w:val="12"/>
-                <w:szCs w:val="24"/>
-              </w:rPr>
-              <w:t>men</w:t>
-            </w:r>
-          </w:rt>
-          <w:rubyBase>
-            <w:r>
-              <w:rPr>
-                <w:shd w:fill="FFFF00" w:val="clear"/>
-              </w:rPr>
-              <w:t>们</w:t>
-            </w:r>
-            <w:del w:id="3" w:author="Unknown Author" w:date="2022-11-07T20:25:34Z">
-              <w:r/>
-            </w:del>
-          </w:rubyBase>
-        </w:ruby>
-      </w:r>
-      <w:r/>
-      <w:r>
-        <w:ruby>
-          <w:rubyPr>
-            <w:rubyAlign w:val="center"/>
-            <w:hps w:val="12"/>
-            <w:hpsRaise w:val="24"/>
-            <w:hpsBaseText w:val="24"/>
-            <w:lid w:val="zh-CN"/>
-          </w:rubyPr>
-          <w:rt>
-            <w:r>
-              <w:rPr>
-                <w:rFonts w:ascii="DengXian" w:hAnsi="DengXian"/>
-                <w:sz w:val="12"/>
-                <w:szCs w:val="24"/>
-              </w:rPr>
-              <w:t>qù</w:t>
-            </w:r>
-          </w:rt>
-          <w:rubyBase>
-            <w:r>
-              <w:rPr>
-                <w:shd w:fill="FFFF00" w:val="clear"/>
-              </w:rPr>
-              <w:t>去</w:t>
-            </w:r>
-            <w:del w:id="4" w:author="Unknown Author" w:date="2022-11-07T20:25:34Z">
-              <w:r/>
-            </w:del>
-          </w:rubyBase>
-        </w:ruby>
-      </w:r>
-      <w:r/>
-      <w:r>
-        <w:ruby>
-          <w:rubyPr>
-            <w:rubyAlign w:val="center"/>
-            <w:hps w:val="12"/>
-            <w:hpsRaise w:val="24"/>
-            <w:hpsBaseText w:val="24"/>
-            <w:lid w:val="zh-CN"/>
-          </w:rubyPr>
-          <w:rt>
-            <w:r>
-              <w:rPr>
-                <w:rFonts w:ascii="DengXian" w:hAnsi="DengXian"/>
-                <w:sz w:val="12"/>
-                <w:szCs w:val="24"/>
-              </w:rPr>
-              <w:t>le</w:t>
-            </w:r>
-          </w:rt>
-          <w:rubyBase>
-            <w:r>
-              <w:rPr>
-                <w:shd w:fill="FFFF00" w:val="clear"/>
-              </w:rPr>
-              <w:t>了</w:t>
-            </w:r>
-            <w:del w:id="5" w:author="Unknown Author" w:date="2022-11-07T20:25:34Z">
-              <w:r/>
-            </w:del>
-          </w:rubyBase>
-        </w:ruby>
-      </w:r>
-      <w:r/>
-      <w:r>
-        <w:ruby>
-          <w:rubyPr>
-            <w:rubyAlign w:val="center"/>
-            <w:hps w:val="12"/>
-            <w:hpsRaise w:val="24"/>
-            <w:hpsBaseText w:val="24"/>
-            <w:lid w:val="zh-CN"/>
-          </w:rubyPr>
-          <w:rt>
-            <w:r>
-              <w:rPr>
-                <w:rFonts w:ascii="DengXian" w:hAnsi="DengXian"/>
-                <w:sz w:val="12"/>
-                <w:szCs w:val="24"/>
-              </w:rPr>
-              <w:t>dōng</w:t>
-            </w:r>
-          </w:rt>
-          <w:rubyBase>
-            <w:r>
-              <w:rPr>
-                <w:shd w:fill="FFFF00" w:val="clear"/>
-              </w:rPr>
-              <w:t>东</w:t>
-            </w:r>
-            <w:del w:id="6" w:author="Unknown Author" w:date="2022-11-07T20:25:34Z">
-              <w:r/>
-            </w:del>
-          </w:rubyBase>
-        </w:ruby>
-      </w:r>
-      <w:r/>
-      <w:r>
-        <w:ruby>
-          <w:rubyPr>
-            <w:rubyAlign w:val="center"/>
-            <w:hps w:val="12"/>
-            <w:hpsRaise w:val="24"/>
-            <w:hpsBaseText w:val="24"/>
-            <w:lid w:val="zh-CN"/>
-          </w:rubyPr>
-          <w:rt>
-            <w:r>
-              <w:rPr>
-                <w:rFonts w:ascii="DengXian" w:hAnsi="DengXian"/>
-                <w:sz w:val="12"/>
-                <w:szCs w:val="24"/>
-              </w:rPr>
-              <w:t>fāng</w:t>
-            </w:r>
-          </w:rt>
-          <w:rubyBase>
-            <w:r>
-              <w:rPr>
-                <w:shd w:fill="FFFF00" w:val="clear"/>
-              </w:rPr>
-              <w:t>方</w:t>
-            </w:r>
-            <w:del w:id="7" w:author="Unknown Author" w:date="2022-11-07T20:25:34Z">
-              <w:r/>
-            </w:del>
-          </w:rubyBase>
-        </w:ruby>
-      </w:r>
-      <w:r/>
-      <w:r>
-        <w:ruby>
-          <w:rubyPr>
-            <w:rubyAlign w:val="center"/>
-            <w:hps w:val="12"/>
-            <w:hpsRaise w:val="24"/>
-            <w:hpsBaseText w:val="24"/>
-            <w:lid w:val="zh-CN"/>
-          </w:rubyPr>
-          <w:rt>
-            <w:r>
-              <w:rPr>
-                <w:rFonts w:ascii="DengXian" w:hAnsi="DengXian"/>
-                <w:sz w:val="12"/>
-                <w:szCs w:val="24"/>
-              </w:rPr>
-              <w:t>míng</w:t>
-            </w:r>
-          </w:rt>
-          <w:rubyBase>
-            <w:r>
-              <w:rPr>
-                <w:shd w:fill="FFFF00" w:val="clear"/>
-              </w:rPr>
-              <w:t>明</w:t>
-            </w:r>
-            <w:del w:id="8" w:author="Unknown Author" w:date="2022-11-07T20:25:34Z">
-              <w:r/>
-            </w:del>
-          </w:rubyBase>
-        </w:ruby>
-      </w:r>
-      <w:r/>
-      <w:r>
-        <w:ruby>
-          <w:rubyPr>
-            <w:rubyAlign w:val="center"/>
-            <w:hps w:val="12"/>
-            <w:hpsRaise w:val="24"/>
-            <w:hpsBaseText w:val="24"/>
-            <w:lid w:val="zh-CN"/>
-          </w:rubyPr>
-          <w:rt>
-            <w:r>
-              <w:rPr>
-                <w:rFonts w:ascii="DengXian" w:hAnsi="DengXian"/>
-                <w:sz w:val="12"/>
-                <w:szCs w:val="24"/>
-              </w:rPr>
-              <w:t>zhū</w:t>
-            </w:r>
-          </w:rt>
-          <w:rubyBase>
-            <w:r>
-              <w:rPr>
-                <w:shd w:fill="FFFF00" w:val="clear"/>
-              </w:rPr>
-              <w:t>珠</w:t>
-            </w:r>
-            <w:del w:id="9" w:author="Unknown Author" w:date="2022-11-07T20:25:34Z">
-              <w:r/>
-            </w:del>
-          </w:rubyBase>
-        </w:ruby>
-      </w:r>
-      <w:r/>
-      <w:r>
-        <w:ruby>
-          <w:rubyPr>
-            <w:rubyAlign w:val="center"/>
-            <w:hps w:val="12"/>
-            <w:hpsRaise w:val="24"/>
-            <w:hpsBaseText w:val="24"/>
-            <w:lid w:val="zh-CN"/>
-          </w:rubyPr>
-          <w:rt>
-            <w:r>
-              <w:rPr>
-                <w:rFonts w:ascii="DengXian" w:hAnsi="DengXian"/>
-                <w:sz w:val="12"/>
-                <w:szCs w:val="24"/>
-              </w:rPr>
-              <w:t>diàn</w:t>
-            </w:r>
-          </w:rt>
-          <w:rubyBase>
-            <w:r>
-              <w:rPr>
-                <w:shd w:fill="FFFF00" w:val="clear"/>
-              </w:rPr>
-              <w:t>电</w:t>
-            </w:r>
-            <w:del w:id="10" w:author="Unknown Author" w:date="2022-11-07T20:25:34Z">
-              <w:r/>
-            </w:del>
-          </w:rubyBase>
-        </w:ruby>
-      </w:r>
-      <w:r/>
-      <w:r>
-        <w:ruby>
-          <w:rubyPr>
-            <w:rubyAlign w:val="center"/>
-            <w:hps w:val="12"/>
-            <w:hpsRaise w:val="24"/>
-            <w:hpsBaseText w:val="24"/>
-            <w:lid w:val="zh-CN"/>
-          </w:rubyPr>
-          <w:rt>
-            <w:r>
-              <w:rPr>
-                <w:rFonts w:ascii="DengXian" w:hAnsi="DengXian"/>
-                <w:sz w:val="12"/>
-                <w:szCs w:val="24"/>
-              </w:rPr>
-              <w:t>sh</w:t>
-            </w:r>
-          </w:rt>
-          <w:rubyBase>
-            <w:r>
-              <w:rPr>
-                <w:shd w:fill="FFFF00" w:val="clear"/>
-              </w:rPr>
-              <w:t>视</w:t>
-            </w:r>
-            <w:del w:id="11" w:author="Unknown Author" w:date="2022-11-07T20:25:34Z">
-              <w:r/>
-            </w:del>
-          </w:rubyBase>
-        </w:ruby>
-      </w:r>
-      <w:r/>
-      <w:r>
-        <w:ruby>
-          <w:rubyPr>
-            <w:rubyAlign w:val="center"/>
-            <w:hps w:val="12"/>
-            <w:hpsRaise w:val="24"/>
-            <w:hpsBaseText w:val="24"/>
-            <w:lid w:val="zh-CN"/>
-          </w:rubyPr>
-          <w:rt>
-            <w:r>
-              <w:rPr>
-                <w:rFonts w:ascii="DengXian" w:hAnsi="DengXian"/>
-                <w:sz w:val="12"/>
-                <w:szCs w:val="24"/>
-              </w:rPr>
-              <w:t>tǎ</w:t>
-            </w:r>
-          </w:rt>
-          <w:rubyBase>
-            <w:r>
-              <w:rPr>
-                <w:shd w:fill="FFFF00" w:val="clear"/>
-              </w:rPr>
-              <w:t>塔</w:t>
-            </w:r>
-            <w:del w:id="12" w:author="Unknown Author" w:date="2022-11-07T20:25:34Z">
-              <w:r/>
-            </w:del>
-          </w:rubyBase>
-        </w:ruby>
-      </w:r>
-      <w:r>
-        <w:rPr>
-          <w:shd w:fill="FFFF00" w:val="clear"/>
-        </w:rPr>
-        <w:t>、</w:t>
-      </w:r>
-      <w:del w:id="13" w:author="Unknown Author" w:date="2022-11-07T20:25:34Z">
-        <w:r/>
-      </w:del>
-      <w:r>
-        <w:ruby>
-          <w:rubyPr>
-            <w:rubyAlign w:val="center"/>
-            <w:hps w:val="12"/>
-            <w:hpsRaise w:val="24"/>
-            <w:hpsBaseText w:val="24"/>
-            <w:lid w:val="zh-CN"/>
-          </w:rubyPr>
-          <w:rt>
-            <w:r>
-              <w:rPr>
-                <w:rFonts w:ascii="DengXian" w:hAnsi="DengXian"/>
-                <w:sz w:val="12"/>
-                <w:szCs w:val="24"/>
-              </w:rPr>
-              <w:t>wài</w:t>
-            </w:r>
-          </w:rt>
-          <w:rubyBase>
-            <w:r>
-              <w:rPr>
-                <w:shd w:fill="FFFF00" w:val="clear"/>
-              </w:rPr>
-              <w:t>外</w:t>
-            </w:r>
-            <w:del w:id="14" w:author="Unknown Author" w:date="2022-11-07T20:25:34Z">
-              <w:r/>
-            </w:del>
-          </w:rubyBase>
-        </w:ruby>
-      </w:r>
-      <w:r/>
-      <w:r>
-        <w:ruby>
-          <w:rubyPr>
-            <w:rubyAlign w:val="center"/>
-            <w:hps w:val="12"/>
-            <w:hpsRaise w:val="24"/>
-            <w:hpsBaseText w:val="24"/>
-            <w:lid w:val="zh-CN"/>
-          </w:rubyPr>
-          <w:rt>
-            <w:r>
-              <w:rPr>
-                <w:rFonts w:ascii="DengXian" w:hAnsi="DengXian"/>
-                <w:sz w:val="12"/>
-                <w:szCs w:val="24"/>
-              </w:rPr>
-              <w:t>tān</w:t>
-            </w:r>
-          </w:rt>
-          <w:rubyBase>
-            <w:r>
-              <w:rPr>
-                <w:shd w:fill="FFFF00" w:val="clear"/>
-              </w:rPr>
-              <w:t>滩</w:t>
-            </w:r>
-            <w:del w:id="15" w:author="Unknown Author" w:date="2022-11-07T20:25:34Z">
-              <w:r/>
-            </w:del>
-          </w:rubyBase>
-        </w:ruby>
-      </w:r>
-      <w:r/>
-      <w:r>
-        <w:ruby>
-          <w:rubyPr>
-            <w:rubyAlign w:val="center"/>
-            <w:hps w:val="12"/>
-            <w:hpsRaise w:val="24"/>
-            <w:hpsBaseText w:val="24"/>
-            <w:lid w:val="zh-CN"/>
-          </w:rubyPr>
-          <w:rt>
-            <w:r>
-              <w:rPr>
-                <w:rFonts w:ascii="DengXian" w:hAnsi="DengXian"/>
-                <w:sz w:val="12"/>
-                <w:szCs w:val="24"/>
-              </w:rPr>
-              <w:t>hé</w:t>
-            </w:r>
-          </w:rt>
-          <w:rubyBase>
-            <w:r>
-              <w:rPr>
-                <w:shd w:fill="FFFF00" w:val="clear"/>
-              </w:rPr>
-              <w:t>和</w:t>
-            </w:r>
-            <w:del w:id="16" w:author="Unknown Author" w:date="2022-11-07T20:25:34Z">
-              <w:r/>
-            </w:del>
-          </w:rubyBase>
-        </w:ruby>
-      </w:r>
-      <w:r/>
-      <w:r>
-        <w:ruby>
-          <w:rubyPr>
-            <w:rubyAlign w:val="center"/>
-            <w:hps w:val="12"/>
-            <w:hpsRaise w:val="24"/>
-            <w:hpsBaseText w:val="24"/>
-            <w:lid w:val="zh-CN"/>
-          </w:rubyPr>
-          <w:rt>
-            <w:r>
-              <w:rPr>
-                <w:rFonts w:ascii="DengXian" w:hAnsi="DengXian"/>
-                <w:sz w:val="12"/>
-                <w:szCs w:val="24"/>
-              </w:rPr>
-              <w:t>nán</w:t>
-            </w:r>
-          </w:rt>
-          <w:rubyBase>
-            <w:r>
-              <w:rPr>
-                <w:shd w:fill="FFFF00" w:val="clear"/>
-              </w:rPr>
-              <w:t>南</w:t>
-            </w:r>
-            <w:del w:id="17" w:author="Unknown Author" w:date="2022-11-07T20:25:34Z">
-              <w:r/>
-            </w:del>
-          </w:rubyBase>
-        </w:ruby>
-      </w:r>
-      <w:r/>
-      <w:r>
-        <w:ruby>
-          <w:rubyPr>
-            <w:rubyAlign w:val="center"/>
-            <w:hps w:val="12"/>
-            <w:hpsRaise w:val="24"/>
-            <w:hpsBaseText w:val="24"/>
-            <w:lid w:val="zh-CN"/>
-          </w:rubyPr>
-          <w:rt>
-            <w:r>
-              <w:rPr>
-                <w:rFonts w:ascii="DengXian" w:hAnsi="DengXian"/>
-                <w:sz w:val="12"/>
-                <w:szCs w:val="24"/>
-              </w:rPr>
-              <w:t>jīng</w:t>
-            </w:r>
-          </w:rt>
-          <w:rubyBase>
-            <w:r>
-              <w:rPr>
-                <w:shd w:fill="FFFF00" w:val="clear"/>
-              </w:rPr>
-              <w:t>京</w:t>
-            </w:r>
-            <w:del w:id="18" w:author="Unknown Author" w:date="2022-11-07T20:25:34Z">
-              <w:r/>
-            </w:del>
-          </w:rubyBase>
-        </w:ruby>
-      </w:r>
-      <w:r/>
-      <w:r>
-        <w:ruby>
-          <w:rubyPr>
-            <w:rubyAlign w:val="center"/>
-            <w:hps w:val="12"/>
-            <w:hpsRaise w:val="24"/>
-            <w:hpsBaseText w:val="24"/>
-            <w:lid w:val="zh-CN"/>
-          </w:rubyPr>
-          <w:rt>
-            <w:r>
-              <w:rPr>
-                <w:rFonts w:ascii="DengXian" w:hAnsi="DengXian"/>
-                <w:sz w:val="12"/>
-                <w:szCs w:val="24"/>
-              </w:rPr>
-              <w:t>lù</w:t>
-            </w:r>
-          </w:rt>
-          <w:rubyBase>
-            <w:r>
-              <w:rPr>
-                <w:shd w:fill="FFFF00" w:val="clear"/>
-              </w:rPr>
-              <w:t>路</w:t>
-            </w:r>
-            <w:r/>
-          </w:rubyBase>
-        </w:ruby>
-      </w:r>
-      <w:r>
-        <w:rPr/>
         <w:t>，</w:t>
       </w:r>
     </w:p>
@@ -5212,31 +4645,6 @@
         <w:pStyle w:val="Normal"/>
         <w:rPr/>
       </w:pPr>
-      <w:r/>
-      <w:r>
-        <w:ruby>
-          <w:rubyPr>
-            <w:rubyAlign w:val="center"/>
-            <w:hps w:val="12"/>
-            <w:hpsRaise w:val="24"/>
-            <w:hpsBaseText w:val="24"/>
-            <w:lid w:val="en-GB"/>
-          </w:rubyPr>
-          <w:rt>
-            <w:r>
-              <w:rPr>
-                <w:rFonts w:ascii="DengXian" w:hAnsi="DengXian"/>
-                <w:sz w:val="12"/>
-                <w:szCs w:val="12"/>
-              </w:rPr>
-              <w:t>wǒ</w:t>
-            </w:r>
-          </w:rt>
-          <w:rubyBase>
-            <w:r/>
-          </w:rubyBase>
-        </w:ruby>
-      </w:r>
       <w:r>
         <w:rPr/>
       </w:r>
@@ -6327,9 +5735,51 @@
               <w:rPr/>
               <w:t>亮</w:t>
             </w:r>
-            <w:del w:id="19" w:author="Unknown Author" w:date="2022-11-07T20:25:10Z">
-              <w:r/>
-            </w:del>
+          </w:rubyBase>
+        </w:ruby>
+      </w:r>
+      <w:r/>
+    </w:p>
+    <w:p>
+      <w:pPr>
+        <w:pStyle w:val="Normal"/>
+        <w:rPr/>
+      </w:pPr>
+      <w:r>
+        <w:rPr/>
+      </w:r>
+    </w:p>
+    <w:p>
+      <w:pPr>
+        <w:pStyle w:val="Normal"/>
+        <w:rPr/>
+      </w:pPr>
+      <w:r/>
+      <w:r>
+        <w:ruby>
+          <w:rubyPr>
+            <w:rubyAlign w:val="distributeSpace"/>
+            <w:hps w:val="12"/>
+            <w:hpsRaise w:val="24"/>
+            <w:hpsBaseText w:val="24"/>
+            <w:lid w:val="zh-CN"/>
+          </w:rubyPr>
+          <w:rt>
+            <w:r>
+              <w:rPr>
+                <w:rFonts w:ascii="DengXian" w:hAnsi="DengXian"/>
+                <w:sz w:val="12"/>
+                <w:szCs w:val="12"/>
+              </w:rPr>
+              <w:t>zuìhòu</w:t>
+            </w:r>
+          </w:rt>
+          <w:rubyBase>
+            <w:r>
+              <w:rPr/>
+              <w:t>最后</w:t>
+            </w:r>
+            <w:r/>
           </w:rubyBase>
         </w:ruby>
       </w:r>
@@ -6337,13 +5787,11 @@
         <w:rPr/>
         <w:t>，</w:t>
       </w:r>
-      <w:del w:id="20" w:author="Unknown Author" w:date="2022-11-07T20:25:10Z">
-        <w:r/>
-      </w:del>
-      <w:r>
-        <w:ruby>
-          <w:rubyPr>
-            <w:rubyAlign w:val="distributeSpace"/>
+      <w:r/>
+      <w:r>
+        <w:ruby>
+          <w:rubyPr>
+            <w:rubyAlign w:val="center"/>
             <w:hps w:val="12"/>
             <w:hpsRaise w:val="24"/>
             <w:hpsBaseText w:val="24"/>
@@ -6356,78 +5804,44 @@
                 <w:sz w:val="12"/>
                 <w:szCs w:val="12"/>
               </w:rPr>
-              <w:t>zhōngguó</w:t>
+              <w:t>wǒ</w:t>
             </w:r>
           </w:rt>
           <w:rubyBase>
             <w:r>
               <w:rPr/>
-              <w:t>中国</w:t>
-            </w:r>
-            <w:del w:id="21" w:author="Unknown Author" w:date="2022-11-07T20:25:10Z">
-              <w:r/>
-            </w:del>
-          </w:rubyBase>
-        </w:ruby>
-      </w:r>
-      <w:r>
-        <w:rPr/>
-        <w:t>【</w:t>
-      </w:r>
-      <w:del w:id="22" w:author="Unknown Author" w:date="2022-11-07T20:25:10Z">
-        <w:r>
-          <w:rPr/>
-          <w:delText>1</w:delText>
-        </w:r>
-      </w:del>
-      <w:del w:id="23" w:author="Unknown Author" w:date="2022-11-07T20:25:10Z">
-        <w:r>
-          <w:rPr/>
-          <w:delText>：</w:delText>
-        </w:r>
-      </w:del>
-      <w:del w:id="24" w:author="Unknown Author" w:date="2022-11-07T20:25:10Z">
-        <w:r>
-          <w:rPr/>
-          <w:delText>30</w:delText>
-        </w:r>
-      </w:del>
-      <w:del w:id="25" w:author="Unknown Author" w:date="2022-11-07T20:25:10Z">
-        <w:r>
-          <w:rPr/>
-          <w:delText>】</w:delText>
-        </w:r>
-      </w:del>
-      <w:del w:id="26" w:author="Unknown Author" w:date="2022-11-07T20:25:10Z">
-        <w:r/>
-      </w:del>
-      <w:r>
-        <w:ruby>
-          <w:rubyPr>
-            <w:rubyAlign w:val="center"/>
-            <w:hps w:val="12"/>
-            <w:hpsRaise w:val="24"/>
-            <w:hpsBaseText w:val="24"/>
-            <w:lid w:val="zh-CN"/>
-          </w:rubyPr>
-          <w:rt>
-            <w:r>
-              <w:rPr>
-                <w:rFonts w:ascii="Calibri" w:hAnsi="Calibri"/>
-                <w:sz w:val="12"/>
-                <w:szCs w:val="24"/>
-              </w:rPr>
-              <w:t>yǒu</w:t>
+              <w:t>我</w:t>
+            </w:r>
+            <w:r/>
+          </w:rubyBase>
+        </w:ruby>
+      </w:r>
+      <w:r/>
+      <w:r>
+        <w:ruby>
+          <w:rubyPr>
+            <w:rubyAlign w:val="center"/>
+            <w:hps w:val="12"/>
+            <w:hpsRaise w:val="24"/>
+            <w:hpsBaseText w:val="24"/>
+            <w:lid w:val="zh-CN"/>
+          </w:rubyPr>
+          <w:rt>
+            <w:r>
+              <w:rPr>
+                <w:rFonts w:ascii="DengXian" w:hAnsi="DengXian"/>
+                <w:sz w:val="12"/>
+                <w:szCs w:val="12"/>
+              </w:rPr>
+              <w:t>men</w:t>
             </w:r>
           </w:rt>
           <w:rubyBase>
             <w:r>
               <w:rPr/>
-              <w:t>有</w:t>
-            </w:r>
-            <w:del w:id="27" w:author="Unknown Author" w:date="2022-11-07T20:25:10Z">
-              <w:r/>
-            </w:del>
+              <w:t>们</w:t>
+            </w:r>
+            <w:r/>
           </w:rubyBase>
         </w:ruby>
       </w:r>
@@ -6448,89 +5862,19 @@
                 <w:sz w:val="12"/>
                 <w:szCs w:val="12"/>
               </w:rPr>
-              <w:t>jù</w:t>
+              <w:t>cóng</w:t>
             </w:r>
           </w:rt>
           <w:rubyBase>
             <w:r>
               <w:rPr/>
-              <w:t>句</w:t>
-            </w:r>
-            <w:del w:id="28" w:author="Unknown Author" w:date="2022-11-07T20:25:10Z">
-              <w:r/>
-            </w:del>
-          </w:rubyBase>
-        </w:ruby>
-      </w:r>
-      <w:r/>
-      <w:r>
-        <w:ruby>
-          <w:rubyPr>
-            <w:rubyAlign w:val="center"/>
-            <w:hps w:val="12"/>
-            <w:hpsRaise w:val="24"/>
-            <w:hpsBaseText w:val="24"/>
-            <w:lid w:val="zh-CN"/>
-          </w:rubyPr>
-          <w:rt>
-            <w:r>
-              <w:rPr>
-                <w:rFonts w:ascii="DengXian" w:hAnsi="DengXian"/>
-                <w:sz w:val="12"/>
-                <w:szCs w:val="12"/>
-              </w:rPr>
-              <w:t>sú</w:t>
-            </w:r>
-          </w:rt>
-          <w:rubyBase>
-            <w:r>
-              <w:rPr/>
-              <w:t>俗</w:t>
-            </w:r>
-            <w:del w:id="29" w:author="Unknown Author" w:date="2022-11-07T20:25:10Z">
-              <w:r/>
-            </w:del>
-          </w:rubyBase>
-        </w:ruby>
-      </w:r>
-      <w:r/>
-      <w:r>
-        <w:ruby>
-          <w:rubyPr>
-            <w:rubyAlign w:val="center"/>
-            <w:hps w:val="12"/>
-            <w:hpsRaise w:val="24"/>
-            <w:hpsBaseText w:val="24"/>
-            <w:lid w:val="zh-CN"/>
-          </w:rubyPr>
-          <w:rt>
-            <w:r>
-              <w:rPr>
-                <w:rFonts w:ascii="DengXian" w:hAnsi="DengXian"/>
-                <w:sz w:val="12"/>
-                <w:szCs w:val="12"/>
-              </w:rPr>
-              <w:t>yǔ</w:t>
-            </w:r>
-          </w:rt>
-          <w:rubyBase>
-            <w:r>
-              <w:rPr/>
-              <w:t>语</w:t>
-            </w:r>
-            <w:del w:id="30" w:author="Unknown Author" w:date="2022-11-07T20:25:10Z">
-              <w:r/>
-            </w:del>
-          </w:rubyBase>
-        </w:ruby>
-      </w:r>
-      <w:r>
-        <w:rPr/>
-        <w:t>“</w:t>
-      </w:r>
-      <w:del w:id="31" w:author="Unknown Author" w:date="2022-11-07T20:25:10Z">
-        <w:r/>
-      </w:del>
+              <w:t>从</w:t>
+            </w:r>
+            <w:r/>
+          </w:rubyBase>
+        </w:ruby>
+      </w:r>
+      <w:r/>
       <w:r>
         <w:ruby>
           <w:rubyPr>
@@ -6555,398 +5899,7 @@
               <w:rPr/>
               <w:t>桂</w:t>
             </w:r>
-            <w:del w:id="32" w:author="Unknown Author" w:date="2022-11-07T20:25:10Z">
-              <w:r/>
-            </w:del>
-          </w:rubyBase>
-        </w:ruby>
-      </w:r>
-      <w:r/>
-      <w:r>
-        <w:ruby>
-          <w:rubyPr>
-            <w:rubyAlign w:val="center"/>
-            <w:hps w:val="12"/>
-            <w:hpsRaise w:val="24"/>
-            <w:hpsBaseText w:val="24"/>
-            <w:lid w:val="zh-CN"/>
-          </w:rubyPr>
-          <w:rt>
-            <w:r>
-              <w:rPr>
-                <w:rFonts w:ascii="DengXian" w:hAnsi="DengXian"/>
-                <w:sz w:val="12"/>
-                <w:szCs w:val="12"/>
-              </w:rPr>
-              <w:t>lín</w:t>
-            </w:r>
-          </w:rt>
-          <w:rubyBase>
-            <w:r>
-              <w:rPr/>
-              <w:t>林</w:t>
-            </w:r>
-            <w:del w:id="33" w:author="Unknown Author" w:date="2022-11-07T20:25:10Z">
-              <w:r/>
-            </w:del>
-          </w:rubyBase>
-        </w:ruby>
-      </w:r>
-      <w:r/>
-      <w:r>
-        <w:ruby>
-          <w:rubyPr>
-            <w:rubyAlign w:val="center"/>
-            <w:hps w:val="12"/>
-            <w:hpsRaise w:val="24"/>
-            <w:hpsBaseText w:val="24"/>
-            <w:lid w:val="zh-CN"/>
-          </w:rubyPr>
-          <w:rt>
-            <w:r>
-              <w:rPr>
-                <w:rFonts w:ascii="DengXian" w:hAnsi="DengXian"/>
-                <w:sz w:val="12"/>
-                <w:szCs w:val="12"/>
-              </w:rPr>
-              <w:t>shān</w:t>
-            </w:r>
-          </w:rt>
-          <w:rubyBase>
-            <w:r>
-              <w:rPr/>
-              <w:t>山</w:t>
-            </w:r>
-            <w:del w:id="34" w:author="Unknown Author" w:date="2022-11-07T20:25:10Z">
-              <w:r/>
-            </w:del>
-          </w:rubyBase>
-        </w:ruby>
-      </w:r>
-      <w:r/>
-      <w:r>
-        <w:ruby>
-          <w:rubyPr>
-            <w:rubyAlign w:val="center"/>
-            <w:hps w:val="12"/>
-            <w:hpsRaise w:val="24"/>
-            <w:hpsBaseText w:val="24"/>
-            <w:lid w:val="zh-CN"/>
-          </w:rubyPr>
-          <w:rt>
-            <w:r>
-              <w:rPr>
-                <w:rFonts w:ascii="DengXian" w:hAnsi="DengXian"/>
-                <w:sz w:val="12"/>
-                <w:szCs w:val="12"/>
-              </w:rPr>
-              <w:t>shuǐ</w:t>
-            </w:r>
-          </w:rt>
-          <w:rubyBase>
-            <w:r>
-              <w:rPr/>
-              <w:t>水</w:t>
-            </w:r>
-            <w:del w:id="35" w:author="Unknown Author" w:date="2022-11-07T20:25:10Z">
-              <w:r/>
-            </w:del>
-          </w:rubyBase>
-        </w:ruby>
-      </w:r>
-      <w:r/>
-      <w:r>
-        <w:ruby>
-          <w:rubyPr>
-            <w:rubyAlign w:val="center"/>
-            <w:hps w:val="12"/>
-            <w:hpsRaise w:val="24"/>
-            <w:hpsBaseText w:val="24"/>
-            <w:lid w:val="zh-CN"/>
-          </w:rubyPr>
-          <w:rt>
-            <w:r>
-              <w:rPr>
-                <w:rFonts w:ascii="DengXian" w:hAnsi="DengXian"/>
-                <w:sz w:val="12"/>
-                <w:szCs w:val="12"/>
-              </w:rPr>
-              <w:t>jiǎ</w:t>
-            </w:r>
-          </w:rt>
-          <w:rubyBase>
-            <w:r>
-              <w:rPr/>
-              <w:t>甲</w:t>
-            </w:r>
-            <w:del w:id="36" w:author="Unknown Author" w:date="2022-11-07T20:25:10Z">
-              <w:r/>
-            </w:del>
-          </w:rubyBase>
-        </w:ruby>
-      </w:r>
-      <w:r/>
-      <w:r>
-        <w:ruby>
-          <w:rubyPr>
-            <w:rubyAlign w:val="center"/>
-            <w:hps w:val="12"/>
-            <w:hpsRaise w:val="24"/>
-            <w:hpsBaseText w:val="24"/>
-            <w:lid w:val="zh-CN"/>
-          </w:rubyPr>
-          <w:rt>
-            <w:r>
-              <w:rPr>
-                <w:rFonts w:ascii="DengXian" w:hAnsi="DengXian"/>
-                <w:sz w:val="12"/>
-                <w:szCs w:val="12"/>
-              </w:rPr>
-              <w:t>tiān</w:t>
-            </w:r>
-          </w:rt>
-          <w:rubyBase>
-            <w:r>
-              <w:rPr/>
-              <w:t>天</w:t>
-            </w:r>
-            <w:del w:id="37" w:author="Unknown Author" w:date="2022-11-07T20:25:10Z">
-              <w:r/>
-            </w:del>
-          </w:rubyBase>
-        </w:ruby>
-      </w:r>
-      <w:r/>
-      <w:r>
-        <w:ruby>
-          <w:rubyPr>
-            <w:rubyAlign w:val="center"/>
-            <w:hps w:val="12"/>
-            <w:hpsRaise w:val="24"/>
-            <w:hpsBaseText w:val="24"/>
-            <w:lid w:val="zh-CN"/>
-          </w:rubyPr>
-          <w:rt>
-            <w:r>
-              <w:rPr>
-                <w:rFonts w:ascii="DengXian" w:hAnsi="DengXian"/>
-                <w:sz w:val="12"/>
-                <w:szCs w:val="12"/>
-              </w:rPr>
-              <w:t>xià</w:t>
-            </w:r>
-          </w:rt>
-          <w:rubyBase>
-            <w:r>
-              <w:rPr/>
-              <w:t>下</w:t>
-            </w:r>
-            <w:del w:id="38" w:author="Unknown Author" w:date="2022-11-07T20:25:10Z">
-              <w:r/>
-            </w:del>
-          </w:rubyBase>
-        </w:ruby>
-      </w:r>
-      <w:r>
-        <w:rPr/>
-        <w:t>“</w:t>
-      </w:r>
-      <w:r>
-        <w:rPr/>
-        <w:t>。</w:t>
-      </w:r>
-    </w:p>
-    <w:p>
-      <w:pPr>
-        <w:pStyle w:val="Normal"/>
-        <w:rPr/>
-      </w:pPr>
-      <w:r/>
-      <w:r>
-        <w:ruby>
-          <w:rubyPr>
-            <w:rubyAlign w:val="distributeSpace"/>
-            <w:hps w:val="12"/>
-            <w:hpsRaise w:val="24"/>
-            <w:hpsBaseText w:val="24"/>
-            <w:lid w:val="en-GB"/>
-          </w:rubyPr>
-          <w:rt>
-            <w:r>
-              <w:rPr>
-                <w:rFonts w:ascii="DengXian" w:hAnsi="DengXian"/>
-                <w:sz w:val="12"/>
-                <w:szCs w:val="12"/>
-              </w:rPr>
-              <w:t>zuìhòu</w:t>
-            </w:r>
-          </w:rt>
-          <w:rubyBase>
-            <w:r/>
-          </w:rubyBase>
-        </w:ruby>
-      </w:r>
-      <w:r>
-        <w:rPr/>
-      </w:r>
-    </w:p>
-    <w:p>
-      <w:pPr>
-        <w:pStyle w:val="Normal"/>
-        <w:rPr/>
-      </w:pPr>
-      <w:r/>
-      <w:r>
-        <w:ruby>
-          <w:rubyPr>
-            <w:rubyAlign w:val="distributeSpace"/>
-            <w:hps w:val="12"/>
-            <w:hpsRaise w:val="24"/>
-            <w:hpsBaseText w:val="24"/>
-            <w:lid w:val="zh-CN"/>
-          </w:rubyPr>
-          <w:rt>
-            <w:r>
-              <w:rPr>
-                <w:rFonts w:ascii="DengXian" w:hAnsi="DengXian"/>
-                <w:sz w:val="12"/>
-                <w:szCs w:val="12"/>
-              </w:rPr>
-              <w:t>zuìhòu</w:t>
-            </w:r>
-          </w:rt>
-          <w:rubyBase>
-            <w:r>
-              <w:rPr/>
-              <w:t>最后</w:t>
-            </w:r>
-            <w:r/>
-          </w:rubyBase>
-        </w:ruby>
-      </w:r>
-      <w:r>
-        <w:rPr/>
-        <w:t>，</w:t>
-      </w:r>
-      <w:r/>
-      <w:r>
-        <w:ruby>
-          <w:rubyPr>
-            <w:rubyAlign w:val="center"/>
-            <w:hps w:val="12"/>
-            <w:hpsRaise w:val="24"/>
-            <w:hpsBaseText w:val="24"/>
-            <w:lid w:val="zh-CN"/>
-          </w:rubyPr>
-          <w:rt>
-            <w:r>
-              <w:rPr>
-                <w:rFonts w:ascii="DengXian" w:hAnsi="DengXian"/>
-                <w:sz w:val="12"/>
-                <w:szCs w:val="12"/>
-              </w:rPr>
-              <w:t>wǒ</w:t>
-            </w:r>
-          </w:rt>
-          <w:rubyBase>
-            <w:r>
-              <w:rPr/>
-              <w:t>我</w:t>
-            </w:r>
-            <w:r/>
-          </w:rubyBase>
-        </w:ruby>
-      </w:r>
-      <w:r/>
-      <w:r>
-        <w:ruby>
-          <w:rubyPr>
-            <w:rubyAlign w:val="center"/>
-            <w:hps w:val="12"/>
-            <w:hpsRaise w:val="24"/>
-            <w:hpsBaseText w:val="24"/>
-            <w:lid w:val="zh-CN"/>
-          </w:rubyPr>
-          <w:rt>
-            <w:r>
-              <w:rPr>
-                <w:rFonts w:ascii="DengXian" w:hAnsi="DengXian"/>
-                <w:sz w:val="12"/>
-                <w:szCs w:val="12"/>
-              </w:rPr>
-              <w:t>men</w:t>
-            </w:r>
-          </w:rt>
-          <w:rubyBase>
-            <w:r>
-              <w:rPr/>
-              <w:t>们</w:t>
-            </w:r>
-            <w:del w:id="39" w:author="Unknown Author" w:date="2022-11-07T20:27:43Z">
-              <w:r/>
-            </w:del>
-          </w:rubyBase>
-        </w:ruby>
-      </w:r>
-      <w:r/>
-      <w:r>
-        <w:ruby>
-          <w:rubyPr>
-            <w:rubyAlign w:val="center"/>
-            <w:hps w:val="12"/>
-            <w:hpsRaise w:val="24"/>
-            <w:hpsBaseText w:val="24"/>
-            <w:lid w:val="zh-CN"/>
-          </w:rubyPr>
-          <w:rt>
-            <w:r>
-              <w:rPr>
-                <w:rFonts w:ascii="DengXian" w:hAnsi="DengXian"/>
-                <w:sz w:val="12"/>
-                <w:szCs w:val="12"/>
-              </w:rPr>
-              <w:t>cóng</w:t>
-            </w:r>
-          </w:rt>
-          <w:rubyBase>
-            <w:r>
-              <w:rPr/>
-              <w:t>从</w:t>
-            </w:r>
-            <w:del w:id="40" w:author="Unknown Author" w:date="2022-11-07T20:27:43Z">
-              <w:r/>
-            </w:del>
-          </w:rubyBase>
-        </w:ruby>
-      </w:r>
-      <w:r/>
-      <w:r>
-        <w:ruby>
-          <w:rubyPr>
-            <w:rubyAlign w:val="center"/>
-            <w:hps w:val="12"/>
-            <w:hpsRaise w:val="24"/>
-            <w:hpsBaseText w:val="24"/>
-            <w:lid w:val="zh-CN"/>
-          </w:rubyPr>
-          <w:rt>
-            <w:r>
-              <w:rPr>
-                <w:rFonts w:ascii="DengXian" w:hAnsi="DengXian"/>
-                <w:sz w:val="12"/>
-                <w:szCs w:val="12"/>
-              </w:rPr>
-              <w:t>guì</w:t>
-            </w:r>
-          </w:rt>
-          <w:rubyBase>
-            <w:r>
-              <w:rPr/>
-              <w:t>桂</w:t>
-            </w:r>
-            <w:del w:id="41" w:author="Unknown Author" w:date="2022-11-07T20:27:43Z">
-              <w:r/>
-            </w:del>
+            <w:r/>
           </w:rubyBase>
         </w:ruby>
       </w:r>
@@ -8189,391 +7142,13 @@
               <w:rPr/>
               <w:t>思</w:t>
             </w:r>
-            <w:del w:id="42" w:author="Unknown Author" w:date="2022-11-07T20:25:15Z">
-              <w:r/>
-            </w:del>
+            <w:r/>
           </w:rubyBase>
         </w:ruby>
       </w:r>
       <w:r>
         <w:rPr/>
-        <w:t>，</w:t>
-      </w:r>
-      <w:del w:id="43" w:author="Unknown Author" w:date="2022-11-07T20:25:15Z">
-        <w:r/>
-      </w:del>
-      <w:r>
-        <w:ruby>
-          <w:rubyPr>
-            <w:rubyAlign w:val="center"/>
-            <w:hps w:val="12"/>
-            <w:hpsRaise w:val="24"/>
-            <w:hpsBaseText w:val="24"/>
-            <w:lid w:val="zh-CN"/>
-          </w:rubyPr>
-          <w:rt>
-            <w:r>
-              <w:rPr>
-                <w:rFonts w:ascii="DengXian" w:hAnsi="DengXian"/>
-                <w:sz w:val="12"/>
-                <w:szCs w:val="24"/>
-              </w:rPr>
-              <w:t>xī</w:t>
-            </w:r>
-          </w:rt>
-          <w:rubyBase>
-            <w:r>
-              <w:rPr/>
-              <w:t>希</w:t>
-            </w:r>
-            <w:del w:id="44" w:author="Unknown Author" w:date="2022-11-07T20:25:15Z">
-              <w:r/>
-            </w:del>
-          </w:rubyBase>
-        </w:ruby>
-      </w:r>
-      <w:r/>
-      <w:r>
-        <w:ruby>
-          <w:rubyPr>
-            <w:rubyAlign w:val="center"/>
-            <w:hps w:val="12"/>
-            <w:hpsRaise w:val="24"/>
-            <w:hpsBaseText w:val="24"/>
-            <w:lid w:val="zh-CN"/>
-          </w:rubyPr>
-          <w:rt>
-            <w:r>
-              <w:rPr>
-                <w:rFonts w:ascii="DengXian" w:hAnsi="DengXian"/>
-                <w:sz w:val="12"/>
-                <w:szCs w:val="24"/>
-              </w:rPr>
-              <w:t>wàng</w:t>
-            </w:r>
-          </w:rt>
-          <w:rubyBase>
-            <w:r>
-              <w:rPr/>
-              <w:t>望</w:t>
-            </w:r>
-            <w:del w:id="45" w:author="Unknown Author" w:date="2022-11-07T20:25:15Z">
-              <w:r/>
-            </w:del>
-          </w:rubyBase>
-        </w:ruby>
-      </w:r>
-      <w:r/>
-      <w:r>
-        <w:ruby>
-          <w:rubyPr>
-            <w:rubyAlign w:val="center"/>
-            <w:hps w:val="12"/>
-            <w:hpsRaise w:val="24"/>
-            <w:hpsBaseText w:val="24"/>
-            <w:lid w:val="zh-CN"/>
-          </w:rubyPr>
-          <w:rt>
-            <w:r>
-              <w:rPr>
-                <w:rFonts w:ascii="DengXian" w:hAnsi="DengXian"/>
-                <w:sz w:val="12"/>
-                <w:szCs w:val="24"/>
-              </w:rPr>
-              <w:t>yǐ</w:t>
-            </w:r>
-          </w:rt>
-          <w:rubyBase>
-            <w:r>
-              <w:rPr/>
-              <w:t>以</w:t>
-            </w:r>
-            <w:del w:id="46" w:author="Unknown Author" w:date="2022-11-07T20:25:15Z">
-              <w:r/>
-            </w:del>
-          </w:rubyBase>
-        </w:ruby>
-      </w:r>
-      <w:r/>
-      <w:r>
-        <w:ruby>
-          <w:rubyPr>
-            <w:rubyAlign w:val="center"/>
-            <w:hps w:val="12"/>
-            <w:hpsRaise w:val="24"/>
-            <w:hpsBaseText w:val="24"/>
-            <w:lid w:val="zh-CN"/>
-          </w:rubyPr>
-          <w:rt>
-            <w:r>
-              <w:rPr>
-                <w:rFonts w:ascii="DengXian" w:hAnsi="DengXian"/>
-                <w:sz w:val="12"/>
-                <w:szCs w:val="24"/>
-              </w:rPr>
-              <w:t>hòu</w:t>
-            </w:r>
-          </w:rt>
-          <w:rubyBase>
-            <w:r>
-              <w:rPr/>
-              <w:t>后</w:t>
-            </w:r>
-            <w:del w:id="47" w:author="Unknown Author" w:date="2022-11-07T20:25:15Z">
-              <w:r/>
-            </w:del>
-          </w:rubyBase>
-        </w:ruby>
-      </w:r>
-      <w:r/>
-      <w:r>
-        <w:ruby>
-          <w:rubyPr>
-            <w:rubyAlign w:val="center"/>
-            <w:hps w:val="12"/>
-            <w:hpsRaise w:val="24"/>
-            <w:hpsBaseText w:val="24"/>
-            <w:lid w:val="zh-CN"/>
-          </w:rubyPr>
-          <w:rt>
-            <w:r>
-              <w:rPr>
-                <w:rFonts w:ascii="DengXian" w:hAnsi="DengXian"/>
-                <w:sz w:val="12"/>
-                <w:szCs w:val="24"/>
-              </w:rPr>
-              <w:t>hái</w:t>
-            </w:r>
-          </w:rt>
-          <w:rubyBase>
-            <w:r>
-              <w:rPr/>
-              <w:t>还</w:t>
-            </w:r>
-            <w:del w:id="48" w:author="Unknown Author" w:date="2022-11-07T20:25:15Z">
-              <w:r/>
-            </w:del>
-          </w:rubyBase>
-        </w:ruby>
-      </w:r>
-      <w:r/>
-      <w:r>
-        <w:ruby>
-          <w:rubyPr>
-            <w:rubyAlign w:val="center"/>
-            <w:hps w:val="12"/>
-            <w:hpsRaise w:val="24"/>
-            <w:hpsBaseText w:val="24"/>
-            <w:lid w:val="zh-CN"/>
-          </w:rubyPr>
-          <w:rt>
-            <w:r>
-              <w:rPr>
-                <w:rFonts w:ascii="DengXian" w:hAnsi="DengXian"/>
-                <w:sz w:val="12"/>
-                <w:szCs w:val="24"/>
-              </w:rPr>
-              <w:t>néng</w:t>
-            </w:r>
-          </w:rt>
-          <w:rubyBase>
-            <w:r>
-              <w:rPr/>
-              <w:t>能</w:t>
-            </w:r>
-            <w:del w:id="49" w:author="Unknown Author" w:date="2022-11-07T20:25:15Z">
-              <w:r/>
-            </w:del>
-          </w:rubyBase>
-        </w:ruby>
-      </w:r>
-      <w:r/>
-      <w:r>
-        <w:ruby>
-          <w:rubyPr>
-            <w:rubyAlign w:val="center"/>
-            <w:hps w:val="12"/>
-            <w:hpsRaise w:val="24"/>
-            <w:hpsBaseText w:val="24"/>
-            <w:lid w:val="zh-CN"/>
-          </w:rubyPr>
-          <w:rt>
-            <w:r>
-              <w:rPr>
-                <w:rFonts w:ascii="DengXian" w:hAnsi="DengXian"/>
-                <w:sz w:val="12"/>
-                <w:szCs w:val="24"/>
-              </w:rPr>
-              <w:t>zài</w:t>
-            </w:r>
-          </w:rt>
-          <w:rubyBase>
-            <w:r>
-              <w:rPr/>
-              <w:t>再</w:t>
-            </w:r>
-            <w:del w:id="50" w:author="Unknown Author" w:date="2022-11-07T20:25:15Z">
-              <w:r/>
-            </w:del>
-          </w:rubyBase>
-        </w:ruby>
-      </w:r>
-      <w:r/>
-      <w:r>
-        <w:ruby>
-          <w:rubyPr>
-            <w:rubyAlign w:val="center"/>
-            <w:hps w:val="12"/>
-            <w:hpsRaise w:val="24"/>
-            <w:hpsBaseText w:val="24"/>
-            <w:lid w:val="zh-CN"/>
-          </w:rubyPr>
-          <w:rt>
-            <w:r>
-              <w:rPr>
-                <w:rFonts w:ascii="DengXian" w:hAnsi="DengXian"/>
-                <w:sz w:val="12"/>
-                <w:szCs w:val="24"/>
-              </w:rPr>
-              <w:t>qù</w:t>
-            </w:r>
-          </w:rt>
-          <w:rubyBase>
-            <w:r>
-              <w:rPr/>
-              <w:t>去</w:t>
-            </w:r>
-            <w:del w:id="51" w:author="Unknown Author" w:date="2022-11-07T20:25:15Z">
-              <w:r/>
-            </w:del>
-          </w:rubyBase>
-        </w:ruby>
-      </w:r>
-      <w:r/>
-      <w:r>
-        <w:ruby>
-          <w:rubyPr>
-            <w:rubyAlign w:val="center"/>
-            <w:hps w:val="12"/>
-            <w:hpsRaise w:val="24"/>
-            <w:hpsBaseText w:val="24"/>
-            <w:lid w:val="zh-CN"/>
-          </w:rubyPr>
-          <w:rt>
-            <w:r>
-              <w:rPr>
-                <w:rFonts w:ascii="DengXian" w:hAnsi="DengXian"/>
-                <w:sz w:val="12"/>
-                <w:szCs w:val="24"/>
-              </w:rPr>
-              <w:t>zhōng</w:t>
-            </w:r>
-          </w:rt>
-          <w:rubyBase>
-            <w:r>
-              <w:rPr/>
-              <w:t>中</w:t>
-            </w:r>
-            <w:del w:id="52" w:author="Unknown Author" w:date="2022-11-07T20:25:15Z">
-              <w:r/>
-            </w:del>
-          </w:rubyBase>
-        </w:ruby>
-      </w:r>
-      <w:r/>
-      <w:r>
-        <w:ruby>
-          <w:rubyPr>
-            <w:rubyAlign w:val="center"/>
-            <w:hps w:val="12"/>
-            <w:hpsRaise w:val="24"/>
-            <w:hpsBaseText w:val="24"/>
-            <w:lid w:val="zh-CN"/>
-          </w:rubyPr>
-          <w:rt>
-            <w:r>
-              <w:rPr>
-                <w:rFonts w:ascii="DengXian" w:hAnsi="DengXian"/>
-                <w:sz w:val="12"/>
-                <w:szCs w:val="24"/>
-              </w:rPr>
-              <w:t>gu</w:t>
-            </w:r>
-          </w:rt>
-          <w:rubyBase>
-            <w:r>
-              <w:rPr/>
-              <w:t>国</w:t>
-            </w:r>
-            <w:del w:id="53" w:author="Unknown Author" w:date="2022-11-07T20:25:15Z">
-              <w:r/>
-            </w:del>
-          </w:rubyBase>
-        </w:ruby>
-      </w:r>
-      <w:r/>
-      <w:r>
-        <w:ruby>
-          <w:rubyPr>
-            <w:rubyAlign w:val="center"/>
-            <w:hps w:val="12"/>
-            <w:hpsRaise w:val="24"/>
-            <w:hpsBaseText w:val="24"/>
-            <w:lid w:val="zh-CN"/>
-          </w:rubyPr>
-          <w:rt>
-            <w:r>
-              <w:rPr>
-                <w:rFonts w:ascii="DengXian" w:hAnsi="DengXian"/>
-                <w:sz w:val="12"/>
-                <w:szCs w:val="24"/>
-              </w:rPr>
-              <w:t>lǚ</w:t>
-            </w:r>
-          </w:rt>
-          <w:rubyBase>
-            <w:r>
-              <w:rPr/>
-              <w:t>旅</w:t>
-            </w:r>
-            <w:del w:id="54" w:author="Unknown Author" w:date="2022-11-07T20:25:15Z">
-              <w:r/>
-            </w:del>
-          </w:rubyBase>
-        </w:ruby>
-      </w:r>
-      <w:r/>
-      <w:r>
-        <w:ruby>
-          <w:rubyPr>
-            <w:rubyAlign w:val="center"/>
-            <w:hps w:val="12"/>
-            <w:hpsRaise w:val="24"/>
-            <w:hpsBaseText w:val="24"/>
-            <w:lid w:val="zh-CN"/>
-          </w:rubyPr>
-          <w:rt>
-            <w:r>
-              <w:rPr>
-                <w:rFonts w:ascii="DengXian" w:hAnsi="DengXian"/>
-                <w:sz w:val="12"/>
-                <w:szCs w:val="24"/>
-              </w:rPr>
-              <w:t>xíng</w:t>
-            </w:r>
-          </w:rt>
-          <w:rubyBase>
-            <w:r>
-              <w:rPr/>
-              <w:t>行</w:t>
-            </w:r>
-            <w:r/>
-          </w:rubyBase>
-        </w:ruby>
-      </w:r>
-      <w:r>
-        <w:rPr/>
-        <w:t>。【</w:t>
+        <w:t>【</w:t>
       </w:r>
       <w:r>
         <w:rPr/>
@@ -8663,7 +7238,8 @@
           <w:p>
             <w:pPr>
               <w:pStyle w:val="Normal"/>
-              <w:widowControl/>
+              <w:widowControl w:val="false"/>
+              <w:suppressAutoHyphens w:val="true"/>
               <w:spacing w:before="0" w:after="0"/>
               <w:jc w:val="left"/>
               <w:rPr>
@@ -8686,10 +7262,10 @@
           <w:p>
             <w:pPr>
               <w:pStyle w:val="Normal"/>
-              <w:widowControl/>
+              <w:widowControl w:val="false"/>
               <w:numPr>
                 <w:ilvl w:val="0"/>
-                <w:numId w:val="3"/>
+                <w:numId w:val="22"/>
               </w:numPr>
               <w:suppressAutoHyphens w:val="true"/>
               <w:spacing w:lineRule="auto" w:line="360" w:before="0" w:after="0"/>
@@ -8742,7 +7318,7 @@
           <w:p>
             <w:pPr>
               <w:pStyle w:val="Normal"/>
-              <w:widowControl/>
+              <w:widowControl w:val="false"/>
               <w:suppressAutoHyphens w:val="true"/>
               <w:spacing w:lineRule="auto" w:line="360" w:before="0" w:after="0"/>
               <w:ind w:left="720" w:hanging="0"/>
@@ -8906,10 +7482,10 @@
           <w:p>
             <w:pPr>
               <w:pStyle w:val="Normal"/>
-              <w:widowControl/>
+              <w:widowControl w:val="false"/>
               <w:numPr>
                 <w:ilvl w:val="0"/>
-                <w:numId w:val="1"/>
+                <w:numId w:val="23"/>
               </w:numPr>
               <w:suppressAutoHyphens w:val="true"/>
               <w:spacing w:lineRule="auto" w:line="360" w:before="0" w:after="0"/>
@@ -8942,7 +7518,7 @@
           <w:p>
             <w:pPr>
               <w:pStyle w:val="Normal"/>
-              <w:widowControl/>
+              <w:widowControl w:val="false"/>
               <w:suppressAutoHyphens w:val="true"/>
               <w:spacing w:lineRule="auto" w:line="360" w:before="0" w:after="0"/>
               <w:ind w:left="720" w:hanging="0"/>
@@ -9065,10 +7641,10 @@
           <w:p>
             <w:pPr>
               <w:pStyle w:val="Normal"/>
-              <w:widowControl/>
+              <w:widowControl w:val="false"/>
               <w:numPr>
                 <w:ilvl w:val="0"/>
-                <w:numId w:val="1"/>
+                <w:numId w:val="24"/>
               </w:numPr>
               <w:suppressAutoHyphens w:val="true"/>
               <w:spacing w:lineRule="auto" w:line="360" w:before="0" w:after="0"/>
@@ -9091,7 +7667,7 @@
           <w:p>
             <w:pPr>
               <w:pStyle w:val="Normal"/>
-              <w:widowControl/>
+              <w:widowControl w:val="false"/>
               <w:suppressAutoHyphens w:val="true"/>
               <w:spacing w:lineRule="auto" w:line="360" w:before="0" w:after="0"/>
               <w:ind w:left="720" w:hanging="0"/>
@@ -9174,10 +7750,10 @@
           <w:p>
             <w:pPr>
               <w:pStyle w:val="Normal"/>
-              <w:widowControl/>
+              <w:widowControl w:val="false"/>
               <w:numPr>
                 <w:ilvl w:val="0"/>
-                <w:numId w:val="1"/>
+                <w:numId w:val="25"/>
               </w:numPr>
               <w:suppressAutoHyphens w:val="true"/>
               <w:spacing w:lineRule="auto" w:line="360" w:before="0" w:after="0"/>
@@ -9243,7 +7819,7 @@
           <w:p>
             <w:pPr>
               <w:pStyle w:val="Normal"/>
-              <w:widowControl/>
+              <w:widowControl w:val="false"/>
               <w:suppressAutoHyphens w:val="true"/>
               <w:spacing w:lineRule="auto" w:line="360" w:before="0" w:after="0"/>
               <w:ind w:left="720" w:hanging="0"/>
@@ -9266,10 +7842,10 @@
           <w:p>
             <w:pPr>
               <w:pStyle w:val="Normal"/>
-              <w:widowControl/>
+              <w:widowControl w:val="false"/>
               <w:numPr>
                 <w:ilvl w:val="0"/>
-                <w:numId w:val="1"/>
+                <w:numId w:val="26"/>
               </w:numPr>
               <w:suppressAutoHyphens w:val="true"/>
               <w:spacing w:lineRule="auto" w:line="360" w:before="0" w:after="0"/>
@@ -9292,7 +7868,7 @@
           <w:p>
             <w:pPr>
               <w:pStyle w:val="Normal"/>
-              <w:widowControl/>
+              <w:widowControl w:val="false"/>
               <w:suppressAutoHyphens w:val="true"/>
               <w:spacing w:lineRule="auto" w:line="360" w:before="0" w:after="0"/>
               <w:ind w:left="720" w:hanging="0"/>
@@ -9316,7 +7892,7 @@
           <w:p>
             <w:pPr>
               <w:pStyle w:val="Normal"/>
-              <w:widowControl/>
+              <w:widowControl w:val="false"/>
               <w:tabs>
                 <w:tab w:val="clear" w:pos="720"/>
                 <w:tab w:val="left" w:pos="709" w:leader="none"/>
@@ -9366,10 +7942,10 @@
           <w:p>
             <w:pPr>
               <w:pStyle w:val="Normal"/>
-              <w:widowControl/>
+              <w:widowControl w:val="false"/>
               <w:numPr>
                 <w:ilvl w:val="0"/>
-                <w:numId w:val="1"/>
+                <w:numId w:val="27"/>
               </w:numPr>
               <w:suppressAutoHyphens w:val="true"/>
               <w:spacing w:lineRule="auto" w:line="360" w:before="0" w:after="0"/>
@@ -9392,7 +7968,7 @@
           <w:p>
             <w:pPr>
               <w:pStyle w:val="Normal"/>
-              <w:widowControl/>
+              <w:widowControl w:val="false"/>
               <w:suppressAutoHyphens w:val="true"/>
               <w:spacing w:lineRule="auto" w:line="360" w:before="0" w:after="0"/>
               <w:ind w:left="720" w:hanging="0"/>
@@ -9416,10 +7992,10 @@
           <w:p>
             <w:pPr>
               <w:pStyle w:val="Normal"/>
-              <w:widowControl/>
+              <w:widowControl w:val="false"/>
               <w:numPr>
                 <w:ilvl w:val="0"/>
-                <w:numId w:val="1"/>
+                <w:numId w:val="28"/>
               </w:numPr>
               <w:suppressAutoHyphens w:val="true"/>
               <w:spacing w:lineRule="auto" w:line="360" w:before="0" w:after="0"/>
@@ -9442,7 +8018,7 @@
           <w:p>
             <w:pPr>
               <w:pStyle w:val="Normal"/>
-              <w:widowControl/>
+              <w:widowControl w:val="false"/>
               <w:suppressAutoHyphens w:val="true"/>
               <w:spacing w:lineRule="auto" w:line="360" w:before="0" w:after="0"/>
               <w:ind w:left="720" w:hanging="0"/>
@@ -9466,10 +8042,10 @@
           <w:p>
             <w:pPr>
               <w:pStyle w:val="Normal"/>
-              <w:widowControl/>
+              <w:widowControl w:val="false"/>
               <w:numPr>
                 <w:ilvl w:val="0"/>
-                <w:numId w:val="1"/>
+                <w:numId w:val="29"/>
               </w:numPr>
               <w:suppressAutoHyphens w:val="true"/>
               <w:spacing w:lineRule="auto" w:line="360" w:before="0" w:after="0"/>
@@ -9525,7 +8101,7 @@
           <w:p>
             <w:pPr>
               <w:pStyle w:val="Normal"/>
-              <w:widowControl/>
+              <w:widowControl w:val="false"/>
               <w:suppressAutoHyphens w:val="true"/>
               <w:spacing w:lineRule="auto" w:line="360" w:before="0" w:after="0"/>
               <w:ind w:left="720" w:hanging="0"/>
@@ -9569,10 +8145,10 @@
           <w:p>
             <w:pPr>
               <w:pStyle w:val="Normal"/>
-              <w:widowControl/>
+              <w:widowControl w:val="false"/>
               <w:numPr>
                 <w:ilvl w:val="0"/>
-                <w:numId w:val="1"/>
+                <w:numId w:val="30"/>
               </w:numPr>
               <w:suppressAutoHyphens w:val="true"/>
               <w:spacing w:lineRule="auto" w:line="360" w:before="0" w:after="0"/>
@@ -9595,7 +8171,7 @@
           <w:p>
             <w:pPr>
               <w:pStyle w:val="Normal"/>
-              <w:widowControl/>
+              <w:widowControl w:val="false"/>
               <w:suppressAutoHyphens w:val="true"/>
               <w:spacing w:lineRule="auto" w:line="360" w:before="0" w:after="0"/>
               <w:ind w:left="720" w:hanging="0"/>
@@ -9618,10 +8194,10 @@
           <w:p>
             <w:pPr>
               <w:pStyle w:val="Normal"/>
-              <w:widowControl/>
+              <w:widowControl w:val="false"/>
               <w:numPr>
                 <w:ilvl w:val="0"/>
-                <w:numId w:val="1"/>
+                <w:numId w:val="31"/>
               </w:numPr>
               <w:suppressAutoHyphens w:val="true"/>
               <w:spacing w:lineRule="auto" w:line="360" w:before="0" w:after="0"/>
@@ -9677,7 +8253,7 @@
           <w:p>
             <w:pPr>
               <w:pStyle w:val="Normal"/>
-              <w:widowControl/>
+              <w:widowControl w:val="false"/>
               <w:suppressAutoHyphens w:val="true"/>
               <w:spacing w:lineRule="auto" w:line="360" w:before="0" w:after="0"/>
               <w:ind w:left="720" w:hanging="0"/>
@@ -9700,10 +8276,10 @@
           <w:p>
             <w:pPr>
               <w:pStyle w:val="Normal"/>
-              <w:widowControl/>
+              <w:widowControl w:val="false"/>
               <w:numPr>
                 <w:ilvl w:val="0"/>
-                <w:numId w:val="1"/>
+                <w:numId w:val="32"/>
               </w:numPr>
               <w:suppressAutoHyphens w:val="true"/>
               <w:spacing w:lineRule="auto" w:line="360" w:before="0" w:after="0"/>
@@ -9791,7 +8367,7 @@
           <w:p>
             <w:pPr>
               <w:pStyle w:val="Normal"/>
-              <w:widowControl/>
+              <w:widowControl w:val="false"/>
               <w:suppressAutoHyphens w:val="true"/>
               <w:spacing w:lineRule="auto" w:line="360" w:before="0" w:after="0"/>
               <w:ind w:left="720" w:hanging="0"/>
@@ -9814,7 +8390,7 @@
           <w:p>
             <w:pPr>
               <w:pStyle w:val="Normal"/>
-              <w:widowControl/>
+              <w:widowControl w:val="false"/>
               <w:suppressAutoHyphens w:val="true"/>
               <w:spacing w:lineRule="auto" w:line="360" w:before="0" w:after="0"/>
               <w:ind w:left="720" w:hanging="0"/>
@@ -9837,10 +8413,10 @@
           <w:p>
             <w:pPr>
               <w:pStyle w:val="Normal"/>
-              <w:widowControl/>
+              <w:widowControl w:val="false"/>
               <w:numPr>
                 <w:ilvl w:val="0"/>
-                <w:numId w:val="1"/>
+                <w:numId w:val="33"/>
               </w:numPr>
               <w:suppressAutoHyphens w:val="true"/>
               <w:spacing w:lineRule="auto" w:line="360" w:before="0" w:after="0"/>
@@ -9874,7 +8450,8 @@
           <w:p>
             <w:pPr>
               <w:pStyle w:val="Normal"/>
-              <w:widowControl/>
+              <w:widowControl w:val="false"/>
+              <w:suppressAutoHyphens w:val="true"/>
               <w:spacing w:lineRule="auto" w:line="360" w:before="0" w:after="0"/>
               <w:ind w:left="720" w:hanging="0"/>
               <w:jc w:val="left"/>
@@ -10492,7 +9069,7 @@
           <w:p>
             <w:pPr>
               <w:pStyle w:val="Normal"/>
-              <w:widowControl/>
+              <w:widowControl w:val="false"/>
               <w:tabs>
                 <w:tab w:val="clear" w:pos="720"/>
                 <w:tab w:val="left" w:pos="709" w:leader="none"/>
@@ -10520,10 +9097,10 @@
           <w:p>
             <w:pPr>
               <w:pStyle w:val="Normal"/>
-              <w:widowControl/>
+              <w:widowControl w:val="false"/>
               <w:numPr>
                 <w:ilvl w:val="0"/>
-                <w:numId w:val="1"/>
+                <w:numId w:val="34"/>
               </w:numPr>
               <w:suppressAutoHyphens w:val="true"/>
               <w:spacing w:lineRule="auto" w:line="360" w:before="0" w:after="0"/>
@@ -10599,7 +9176,7 @@
           <w:p>
             <w:pPr>
               <w:pStyle w:val="Normal"/>
-              <w:widowControl/>
+              <w:widowControl w:val="false"/>
               <w:suppressAutoHyphens w:val="true"/>
               <w:spacing w:lineRule="auto" w:line="360" w:before="0" w:after="0"/>
               <w:ind w:left="720" w:hanging="0"/>
@@ -10623,10 +9200,10 @@
           <w:p>
             <w:pPr>
               <w:pStyle w:val="Normal"/>
-              <w:widowControl/>
+              <w:widowControl w:val="false"/>
               <w:numPr>
                 <w:ilvl w:val="0"/>
-                <w:numId w:val="1"/>
+                <w:numId w:val="35"/>
               </w:numPr>
               <w:suppressAutoHyphens w:val="true"/>
               <w:spacing w:lineRule="auto" w:line="360" w:before="0" w:after="0"/>
@@ -10659,7 +9236,7 @@
           <w:p>
             <w:pPr>
               <w:pStyle w:val="Normal"/>
-              <w:widowControl/>
+              <w:widowControl w:val="false"/>
               <w:suppressAutoHyphens w:val="true"/>
               <w:spacing w:lineRule="auto" w:line="360" w:before="0" w:after="0"/>
               <w:ind w:left="720" w:hanging="0"/>
@@ -10682,10 +9259,10 @@
           <w:p>
             <w:pPr>
               <w:pStyle w:val="Normal"/>
-              <w:widowControl/>
+              <w:widowControl w:val="false"/>
               <w:numPr>
                 <w:ilvl w:val="0"/>
-                <w:numId w:val="1"/>
+                <w:numId w:val="36"/>
               </w:numPr>
               <w:suppressAutoHyphens w:val="true"/>
               <w:spacing w:lineRule="auto" w:line="360" w:before="0" w:after="0"/>
@@ -10751,7 +9328,7 @@
           <w:p>
             <w:pPr>
               <w:pStyle w:val="Normal"/>
-              <w:widowControl/>
+              <w:widowControl w:val="false"/>
               <w:suppressAutoHyphens w:val="true"/>
               <w:spacing w:lineRule="auto" w:line="360" w:before="0" w:after="0"/>
               <w:ind w:left="720" w:hanging="0"/>
@@ -10774,10 +9351,10 @@
           <w:p>
             <w:pPr>
               <w:pStyle w:val="Normal"/>
-              <w:widowControl/>
+              <w:widowControl w:val="false"/>
               <w:numPr>
                 <w:ilvl w:val="0"/>
-                <w:numId w:val="1"/>
+                <w:numId w:val="37"/>
               </w:numPr>
               <w:suppressAutoHyphens w:val="true"/>
               <w:spacing w:lineRule="auto" w:line="360" w:before="0" w:after="0"/>
@@ -10843,7 +9420,7 @@
           <w:p>
             <w:pPr>
               <w:pStyle w:val="Normal"/>
-              <w:widowControl/>
+              <w:widowControl w:val="false"/>
               <w:suppressAutoHyphens w:val="true"/>
               <w:spacing w:lineRule="auto" w:line="360" w:before="0" w:after="0"/>
               <w:ind w:left="720" w:hanging="0"/>
@@ -10926,7 +9503,7 @@
           <w:p>
             <w:pPr>
               <w:pStyle w:val="Normal"/>
-              <w:widowControl/>
+              <w:widowControl w:val="false"/>
               <w:suppressAutoHyphens w:val="true"/>
               <w:spacing w:lineRule="auto" w:line="360" w:before="0" w:after="0"/>
               <w:ind w:left="720" w:hanging="0"/>
@@ -10949,10 +9526,10 @@
           <w:p>
             <w:pPr>
               <w:pStyle w:val="Normal"/>
-              <w:widowControl/>
+              <w:widowControl w:val="false"/>
               <w:numPr>
                 <w:ilvl w:val="0"/>
-                <w:numId w:val="1"/>
+                <w:numId w:val="38"/>
               </w:numPr>
               <w:suppressAutoHyphens w:val="true"/>
               <w:spacing w:lineRule="auto" w:line="360" w:before="0" w:after="0"/>
@@ -10996,7 +9573,7 @@
           <w:p>
             <w:pPr>
               <w:pStyle w:val="Normal"/>
-              <w:widowControl/>
+              <w:widowControl w:val="false"/>
               <w:suppressAutoHyphens w:val="true"/>
               <w:spacing w:lineRule="auto" w:line="360" w:before="0" w:after="0"/>
               <w:ind w:left="720" w:hanging="0"/>
@@ -11039,7 +9616,7 @@
           <w:p>
             <w:pPr>
               <w:pStyle w:val="Normal"/>
-              <w:widowControl/>
+              <w:widowControl w:val="false"/>
               <w:suppressAutoHyphens w:val="true"/>
               <w:spacing w:lineRule="auto" w:line="360" w:before="0" w:after="0"/>
               <w:ind w:left="720" w:hanging="0"/>
@@ -11062,10 +9639,10 @@
           <w:p>
             <w:pPr>
               <w:pStyle w:val="Normal"/>
-              <w:widowControl/>
+              <w:widowControl w:val="false"/>
               <w:numPr>
                 <w:ilvl w:val="0"/>
-                <w:numId w:val="1"/>
+                <w:numId w:val="39"/>
               </w:numPr>
               <w:suppressAutoHyphens w:val="true"/>
               <w:spacing w:lineRule="auto" w:line="360" w:before="0" w:after="0"/>
@@ -11098,7 +9675,7 @@
           <w:p>
             <w:pPr>
               <w:pStyle w:val="Normal"/>
-              <w:widowControl/>
+              <w:widowControl w:val="false"/>
               <w:suppressAutoHyphens w:val="true"/>
               <w:spacing w:lineRule="auto" w:line="360" w:before="0" w:after="0"/>
               <w:ind w:left="720" w:hanging="0"/>
@@ -11121,10 +9698,10 @@
           <w:p>
             <w:pPr>
               <w:pStyle w:val="Normal"/>
-              <w:widowControl/>
+              <w:widowControl w:val="false"/>
               <w:numPr>
                 <w:ilvl w:val="0"/>
-                <w:numId w:val="1"/>
+                <w:numId w:val="40"/>
               </w:numPr>
               <w:suppressAutoHyphens w:val="true"/>
               <w:spacing w:lineRule="auto" w:line="360" w:before="0" w:after="0"/>
@@ -11177,7 +9754,7 @@
           <w:p>
             <w:pPr>
               <w:pStyle w:val="Normal"/>
-              <w:widowControl/>
+              <w:widowControl w:val="false"/>
               <w:suppressAutoHyphens w:val="true"/>
               <w:spacing w:lineRule="auto" w:line="360" w:before="0" w:after="0"/>
               <w:ind w:left="720" w:hanging="0"/>
@@ -11200,10 +9777,10 @@
           <w:p>
             <w:pPr>
               <w:pStyle w:val="Normal"/>
-              <w:widowControl/>
+              <w:widowControl w:val="false"/>
               <w:numPr>
                 <w:ilvl w:val="0"/>
-                <w:numId w:val="1"/>
+                <w:numId w:val="41"/>
               </w:numPr>
               <w:suppressAutoHyphens w:val="true"/>
               <w:spacing w:lineRule="auto" w:line="360" w:before="0" w:after="0"/>
@@ -11245,7 +9822,8 @@
           <w:p>
             <w:pPr>
               <w:pStyle w:val="Normal"/>
-              <w:widowControl/>
+              <w:widowControl w:val="false"/>
+              <w:suppressAutoHyphens w:val="true"/>
               <w:spacing w:before="0" w:after="0"/>
               <w:jc w:val="left"/>
               <w:rPr>
@@ -11255,12 +9833,8 @@
             </w:pPr>
             <w:r>
               <w:rPr>
-                <w:rFonts w:eastAsia="DengXian" w:cs=""/>
-                <w:kern w:val="0"/>
-                <w:sz w:val="24"/>
-                <w:szCs w:val="24"/>
                 <w:highlight w:val="yellow"/>
-                <w:lang w:val="en-GB" w:eastAsia="zh-CN" w:bidi="ar-SA"/>
+                <w:lang w:val="en-AU"/>
               </w:rPr>
             </w:r>
           </w:p>
@@ -11420,6 +9994,2362 @@
   <w:abstractNum w:abstractNumId="2">
     <w:lvl w:ilvl="0">
       <w:start w:val="1"/>
+      <w:numFmt w:val="decimal"/>
+      <w:lvlText w:val="%1."/>
+      <w:lvlJc w:val="left"/>
+      <w:pPr>
+        <w:tabs>
+          <w:tab w:val="num" w:pos="360"/>
+        </w:tabs>
+        <w:ind w:left="360" w:hanging="360"/>
+      </w:pPr>
+      <w:rPr>
+        <w:sz w:val="22"/>
+        <w:szCs w:val="22"/>
+        <w:rFonts w:ascii="Arial" w:hAnsi="Arial" w:cs="Arial"/>
+        <w:lang w:val="en-AU"/>
+      </w:rPr>
+    </w:lvl>
+    <w:lvl w:ilvl="1">
+      <w:start w:val="1"/>
+      <w:numFmt w:val="lowerLetter"/>
+      <w:lvlText w:val="%2."/>
+      <w:lvlJc w:val="left"/>
+      <w:pPr>
+        <w:tabs>
+          <w:tab w:val="num" w:pos="1440"/>
+        </w:tabs>
+        <w:ind w:left="1440" w:hanging="360"/>
+      </w:pPr>
+      <w:rPr/>
+    </w:lvl>
+    <w:lvl w:ilvl="2">
+      <w:start w:val="1"/>
+      <w:numFmt w:val="lowerRoman"/>
+      <w:lvlText w:val="%3."/>
+      <w:lvlJc w:val="right"/>
+      <w:pPr>
+        <w:tabs>
+          <w:tab w:val="num" w:pos="2160"/>
+        </w:tabs>
+        <w:ind w:left="2160" w:hanging="180"/>
+      </w:pPr>
+      <w:rPr/>
+    </w:lvl>
+    <w:lvl w:ilvl="3">
+      <w:start w:val="1"/>
+      <w:numFmt w:val="decimal"/>
+      <w:lvlText w:val="%4."/>
+      <w:lvlJc w:val="left"/>
+      <w:pPr>
+        <w:tabs>
+          <w:tab w:val="num" w:pos="2880"/>
+        </w:tabs>
+        <w:ind w:left="2880" w:hanging="360"/>
+      </w:pPr>
+      <w:rPr/>
+    </w:lvl>
+    <w:lvl w:ilvl="4">
+      <w:start w:val="1"/>
+      <w:numFmt w:val="lowerLetter"/>
+      <w:lvlText w:val="%5."/>
+      <w:lvlJc w:val="left"/>
+      <w:pPr>
+        <w:tabs>
+          <w:tab w:val="num" w:pos="3600"/>
+        </w:tabs>
+        <w:ind w:left="3600" w:hanging="360"/>
+      </w:pPr>
+      <w:rPr/>
+    </w:lvl>
+    <w:lvl w:ilvl="5">
+      <w:start w:val="1"/>
+      <w:numFmt w:val="lowerRoman"/>
+      <w:lvlText w:val="%6."/>
+      <w:lvlJc w:val="right"/>
+      <w:pPr>
+        <w:tabs>
+          <w:tab w:val="num" w:pos="4320"/>
+        </w:tabs>
+        <w:ind w:left="4320" w:hanging="180"/>
+      </w:pPr>
+      <w:rPr/>
+    </w:lvl>
+    <w:lvl w:ilvl="6">
+      <w:start w:val="1"/>
+      <w:numFmt w:val="decimal"/>
+      <w:lvlText w:val="%7."/>
+      <w:lvlJc w:val="left"/>
+      <w:pPr>
+        <w:tabs>
+          <w:tab w:val="num" w:pos="5040"/>
+        </w:tabs>
+        <w:ind w:left="5040" w:hanging="360"/>
+      </w:pPr>
+      <w:rPr/>
+    </w:lvl>
+    <w:lvl w:ilvl="7">
+      <w:start w:val="1"/>
+      <w:numFmt w:val="lowerLetter"/>
+      <w:lvlText w:val="%8."/>
+      <w:lvlJc w:val="left"/>
+      <w:pPr>
+        <w:tabs>
+          <w:tab w:val="num" w:pos="5760"/>
+        </w:tabs>
+        <w:ind w:left="5760" w:hanging="360"/>
+      </w:pPr>
+      <w:rPr/>
+    </w:lvl>
+    <w:lvl w:ilvl="8">
+      <w:start w:val="1"/>
+      <w:numFmt w:val="lowerRoman"/>
+      <w:lvlText w:val="%9."/>
+      <w:lvlJc w:val="right"/>
+      <w:pPr>
+        <w:tabs>
+          <w:tab w:val="num" w:pos="6480"/>
+        </w:tabs>
+        <w:ind w:left="6480" w:hanging="180"/>
+      </w:pPr>
+      <w:rPr/>
+    </w:lvl>
+  </w:abstractNum>
+  <w:abstractNum w:abstractNumId="3">
+    <w:lvl w:ilvl="0">
+      <w:start w:val="1"/>
+      <w:numFmt w:val="decimal"/>
+      <w:lvlText w:val="%1."/>
+      <w:lvlJc w:val="left"/>
+      <w:pPr>
+        <w:tabs>
+          <w:tab w:val="num" w:pos="360"/>
+        </w:tabs>
+        <w:ind w:left="360" w:hanging="360"/>
+      </w:pPr>
+      <w:rPr>
+        <w:sz w:val="22"/>
+        <w:szCs w:val="22"/>
+        <w:rFonts w:ascii="Arial" w:hAnsi="Arial" w:cs="Arial"/>
+        <w:lang w:val="en-AU"/>
+      </w:rPr>
+    </w:lvl>
+    <w:lvl w:ilvl="1">
+      <w:start w:val="1"/>
+      <w:numFmt w:val="lowerLetter"/>
+      <w:lvlText w:val="%2."/>
+      <w:lvlJc w:val="left"/>
+      <w:pPr>
+        <w:tabs>
+          <w:tab w:val="num" w:pos="1440"/>
+        </w:tabs>
+        <w:ind w:left="1440" w:hanging="360"/>
+      </w:pPr>
+      <w:rPr/>
+    </w:lvl>
+    <w:lvl w:ilvl="2">
+      <w:start w:val="1"/>
+      <w:numFmt w:val="lowerRoman"/>
+      <w:lvlText w:val="%3."/>
+      <w:lvlJc w:val="right"/>
+      <w:pPr>
+        <w:tabs>
+          <w:tab w:val="num" w:pos="2160"/>
+        </w:tabs>
+        <w:ind w:left="2160" w:hanging="180"/>
+      </w:pPr>
+      <w:rPr/>
+    </w:lvl>
+    <w:lvl w:ilvl="3">
+      <w:start w:val="1"/>
+      <w:numFmt w:val="decimal"/>
+      <w:lvlText w:val="%4."/>
+      <w:lvlJc w:val="left"/>
+      <w:pPr>
+        <w:tabs>
+          <w:tab w:val="num" w:pos="2880"/>
+        </w:tabs>
+        <w:ind w:left="2880" w:hanging="360"/>
+      </w:pPr>
+      <w:rPr/>
+    </w:lvl>
+    <w:lvl w:ilvl="4">
+      <w:start w:val="1"/>
+      <w:numFmt w:val="lowerLetter"/>
+      <w:lvlText w:val="%5."/>
+      <w:lvlJc w:val="left"/>
+      <w:pPr>
+        <w:tabs>
+          <w:tab w:val="num" w:pos="3600"/>
+        </w:tabs>
+        <w:ind w:left="3600" w:hanging="360"/>
+      </w:pPr>
+      <w:rPr/>
+    </w:lvl>
+    <w:lvl w:ilvl="5">
+      <w:start w:val="1"/>
+      <w:numFmt w:val="lowerRoman"/>
+      <w:lvlText w:val="%6."/>
+      <w:lvlJc w:val="right"/>
+      <w:pPr>
+        <w:tabs>
+          <w:tab w:val="num" w:pos="4320"/>
+        </w:tabs>
+        <w:ind w:left="4320" w:hanging="180"/>
+      </w:pPr>
+      <w:rPr/>
+    </w:lvl>
+    <w:lvl w:ilvl="6">
+      <w:start w:val="1"/>
+      <w:numFmt w:val="decimal"/>
+      <w:lvlText w:val="%7."/>
+      <w:lvlJc w:val="left"/>
+      <w:pPr>
+        <w:tabs>
+          <w:tab w:val="num" w:pos="5040"/>
+        </w:tabs>
+        <w:ind w:left="5040" w:hanging="360"/>
+      </w:pPr>
+      <w:rPr/>
+    </w:lvl>
+    <w:lvl w:ilvl="7">
+      <w:start w:val="1"/>
+      <w:numFmt w:val="lowerLetter"/>
+      <w:lvlText w:val="%8."/>
+      <w:lvlJc w:val="left"/>
+      <w:pPr>
+        <w:tabs>
+          <w:tab w:val="num" w:pos="5760"/>
+        </w:tabs>
+        <w:ind w:left="5760" w:hanging="360"/>
+      </w:pPr>
+      <w:rPr/>
+    </w:lvl>
+    <w:lvl w:ilvl="8">
+      <w:start w:val="1"/>
+      <w:numFmt w:val="lowerRoman"/>
+      <w:lvlText w:val="%9."/>
+      <w:lvlJc w:val="right"/>
+      <w:pPr>
+        <w:tabs>
+          <w:tab w:val="num" w:pos="6480"/>
+        </w:tabs>
+        <w:ind w:left="6480" w:hanging="180"/>
+      </w:pPr>
+      <w:rPr/>
+    </w:lvl>
+  </w:abstractNum>
+  <w:abstractNum w:abstractNumId="4">
+    <w:lvl w:ilvl="0">
+      <w:start w:val="1"/>
+      <w:numFmt w:val="decimal"/>
+      <w:lvlText w:val="%1."/>
+      <w:lvlJc w:val="left"/>
+      <w:pPr>
+        <w:tabs>
+          <w:tab w:val="num" w:pos="360"/>
+        </w:tabs>
+        <w:ind w:left="360" w:hanging="360"/>
+      </w:pPr>
+      <w:rPr>
+        <w:sz w:val="22"/>
+        <w:szCs w:val="22"/>
+        <w:rFonts w:ascii="Arial" w:hAnsi="Arial" w:cs="Arial"/>
+        <w:lang w:val="en-AU"/>
+      </w:rPr>
+    </w:lvl>
+    <w:lvl w:ilvl="1">
+      <w:start w:val="1"/>
+      <w:numFmt w:val="lowerLetter"/>
+      <w:lvlText w:val="%2."/>
+      <w:lvlJc w:val="left"/>
+      <w:pPr>
+        <w:tabs>
+          <w:tab w:val="num" w:pos="1440"/>
+        </w:tabs>
+        <w:ind w:left="1440" w:hanging="360"/>
+      </w:pPr>
+      <w:rPr/>
+    </w:lvl>
+    <w:lvl w:ilvl="2">
+      <w:start w:val="1"/>
+      <w:numFmt w:val="lowerRoman"/>
+      <w:lvlText w:val="%3."/>
+      <w:lvlJc w:val="right"/>
+      <w:pPr>
+        <w:tabs>
+          <w:tab w:val="num" w:pos="2160"/>
+        </w:tabs>
+        <w:ind w:left="2160" w:hanging="180"/>
+      </w:pPr>
+      <w:rPr/>
+    </w:lvl>
+    <w:lvl w:ilvl="3">
+      <w:start w:val="1"/>
+      <w:numFmt w:val="decimal"/>
+      <w:lvlText w:val="%4."/>
+      <w:lvlJc w:val="left"/>
+      <w:pPr>
+        <w:tabs>
+          <w:tab w:val="num" w:pos="2880"/>
+        </w:tabs>
+        <w:ind w:left="2880" w:hanging="360"/>
+      </w:pPr>
+      <w:rPr/>
+    </w:lvl>
+    <w:lvl w:ilvl="4">
+      <w:start w:val="1"/>
+      <w:numFmt w:val="lowerLetter"/>
+      <w:lvlText w:val="%5."/>
+      <w:lvlJc w:val="left"/>
+      <w:pPr>
+        <w:tabs>
+          <w:tab w:val="num" w:pos="3600"/>
+        </w:tabs>
+        <w:ind w:left="3600" w:hanging="360"/>
+      </w:pPr>
+      <w:rPr/>
+    </w:lvl>
+    <w:lvl w:ilvl="5">
+      <w:start w:val="1"/>
+      <w:numFmt w:val="lowerRoman"/>
+      <w:lvlText w:val="%6."/>
+      <w:lvlJc w:val="right"/>
+      <w:pPr>
+        <w:tabs>
+          <w:tab w:val="num" w:pos="4320"/>
+        </w:tabs>
+        <w:ind w:left="4320" w:hanging="180"/>
+      </w:pPr>
+      <w:rPr/>
+    </w:lvl>
+    <w:lvl w:ilvl="6">
+      <w:start w:val="1"/>
+      <w:numFmt w:val="decimal"/>
+      <w:lvlText w:val="%7."/>
+      <w:lvlJc w:val="left"/>
+      <w:pPr>
+        <w:tabs>
+          <w:tab w:val="num" w:pos="5040"/>
+        </w:tabs>
+        <w:ind w:left="5040" w:hanging="360"/>
+      </w:pPr>
+      <w:rPr/>
+    </w:lvl>
+    <w:lvl w:ilvl="7">
+      <w:start w:val="1"/>
+      <w:numFmt w:val="lowerLetter"/>
+      <w:lvlText w:val="%8."/>
+      <w:lvlJc w:val="left"/>
+      <w:pPr>
+        <w:tabs>
+          <w:tab w:val="num" w:pos="5760"/>
+        </w:tabs>
+        <w:ind w:left="5760" w:hanging="360"/>
+      </w:pPr>
+      <w:rPr/>
+    </w:lvl>
+    <w:lvl w:ilvl="8">
+      <w:start w:val="1"/>
+      <w:numFmt w:val="lowerRoman"/>
+      <w:lvlText w:val="%9."/>
+      <w:lvlJc w:val="right"/>
+      <w:pPr>
+        <w:tabs>
+          <w:tab w:val="num" w:pos="6480"/>
+        </w:tabs>
+        <w:ind w:left="6480" w:hanging="180"/>
+      </w:pPr>
+      <w:rPr/>
+    </w:lvl>
+  </w:abstractNum>
+  <w:abstractNum w:abstractNumId="5">
+    <w:lvl w:ilvl="0">
+      <w:start w:val="1"/>
+      <w:numFmt w:val="decimal"/>
+      <w:lvlText w:val="%1."/>
+      <w:lvlJc w:val="left"/>
+      <w:pPr>
+        <w:tabs>
+          <w:tab w:val="num" w:pos="360"/>
+        </w:tabs>
+        <w:ind w:left="360" w:hanging="360"/>
+      </w:pPr>
+      <w:rPr>
+        <w:sz w:val="22"/>
+        <w:szCs w:val="22"/>
+        <w:rFonts w:ascii="Arial" w:hAnsi="Arial" w:cs="Arial"/>
+        <w:lang w:val="en-AU"/>
+      </w:rPr>
+    </w:lvl>
+    <w:lvl w:ilvl="1">
+      <w:start w:val="1"/>
+      <w:numFmt w:val="lowerLetter"/>
+      <w:lvlText w:val="%2."/>
+      <w:lvlJc w:val="left"/>
+      <w:pPr>
+        <w:tabs>
+          <w:tab w:val="num" w:pos="1440"/>
+        </w:tabs>
+        <w:ind w:left="1440" w:hanging="360"/>
+      </w:pPr>
+      <w:rPr/>
+    </w:lvl>
+    <w:lvl w:ilvl="2">
+      <w:start w:val="1"/>
+      <w:numFmt w:val="lowerRoman"/>
+      <w:lvlText w:val="%3."/>
+      <w:lvlJc w:val="right"/>
+      <w:pPr>
+        <w:tabs>
+          <w:tab w:val="num" w:pos="2160"/>
+        </w:tabs>
+        <w:ind w:left="2160" w:hanging="180"/>
+      </w:pPr>
+      <w:rPr/>
+    </w:lvl>
+    <w:lvl w:ilvl="3">
+      <w:start w:val="1"/>
+      <w:numFmt w:val="decimal"/>
+      <w:lvlText w:val="%4."/>
+      <w:lvlJc w:val="left"/>
+      <w:pPr>
+        <w:tabs>
+          <w:tab w:val="num" w:pos="2880"/>
+        </w:tabs>
+        <w:ind w:left="2880" w:hanging="360"/>
+      </w:pPr>
+      <w:rPr/>
+    </w:lvl>
+    <w:lvl w:ilvl="4">
+      <w:start w:val="1"/>
+      <w:numFmt w:val="lowerLetter"/>
+      <w:lvlText w:val="%5."/>
+      <w:lvlJc w:val="left"/>
+      <w:pPr>
+        <w:tabs>
+          <w:tab w:val="num" w:pos="3600"/>
+        </w:tabs>
+        <w:ind w:left="3600" w:hanging="360"/>
+      </w:pPr>
+      <w:rPr/>
+    </w:lvl>
+    <w:lvl w:ilvl="5">
+      <w:start w:val="1"/>
+      <w:numFmt w:val="lowerRoman"/>
+      <w:lvlText w:val="%6."/>
+      <w:lvlJc w:val="right"/>
+      <w:pPr>
+        <w:tabs>
+          <w:tab w:val="num" w:pos="4320"/>
+        </w:tabs>
+        <w:ind w:left="4320" w:hanging="180"/>
+      </w:pPr>
+      <w:rPr/>
+    </w:lvl>
+    <w:lvl w:ilvl="6">
+      <w:start w:val="1"/>
+      <w:numFmt w:val="decimal"/>
+      <w:lvlText w:val="%7."/>
+      <w:lvlJc w:val="left"/>
+      <w:pPr>
+        <w:tabs>
+          <w:tab w:val="num" w:pos="5040"/>
+        </w:tabs>
+        <w:ind w:left="5040" w:hanging="360"/>
+      </w:pPr>
+      <w:rPr/>
+    </w:lvl>
+    <w:lvl w:ilvl="7">
+      <w:start w:val="1"/>
+      <w:numFmt w:val="lowerLetter"/>
+      <w:lvlText w:val="%8."/>
+      <w:lvlJc w:val="left"/>
+      <w:pPr>
+        <w:tabs>
+          <w:tab w:val="num" w:pos="5760"/>
+        </w:tabs>
+        <w:ind w:left="5760" w:hanging="360"/>
+      </w:pPr>
+      <w:rPr/>
+    </w:lvl>
+    <w:lvl w:ilvl="8">
+      <w:start w:val="1"/>
+      <w:numFmt w:val="lowerRoman"/>
+      <w:lvlText w:val="%9."/>
+      <w:lvlJc w:val="right"/>
+      <w:pPr>
+        <w:tabs>
+          <w:tab w:val="num" w:pos="6480"/>
+        </w:tabs>
+        <w:ind w:left="6480" w:hanging="180"/>
+      </w:pPr>
+      <w:rPr/>
+    </w:lvl>
+  </w:abstractNum>
+  <w:abstractNum w:abstractNumId="6">
+    <w:lvl w:ilvl="0">
+      <w:start w:val="1"/>
+      <w:numFmt w:val="decimal"/>
+      <w:lvlText w:val="%1."/>
+      <w:lvlJc w:val="left"/>
+      <w:pPr>
+        <w:tabs>
+          <w:tab w:val="num" w:pos="360"/>
+        </w:tabs>
+        <w:ind w:left="360" w:hanging="360"/>
+      </w:pPr>
+      <w:rPr>
+        <w:sz w:val="22"/>
+        <w:szCs w:val="22"/>
+        <w:rFonts w:ascii="Arial" w:hAnsi="Arial" w:cs="Arial"/>
+        <w:lang w:val="en-AU"/>
+      </w:rPr>
+    </w:lvl>
+    <w:lvl w:ilvl="1">
+      <w:start w:val="1"/>
+      <w:numFmt w:val="lowerLetter"/>
+      <w:lvlText w:val="%2."/>
+      <w:lvlJc w:val="left"/>
+      <w:pPr>
+        <w:tabs>
+          <w:tab w:val="num" w:pos="1440"/>
+        </w:tabs>
+        <w:ind w:left="1440" w:hanging="360"/>
+      </w:pPr>
+      <w:rPr/>
+    </w:lvl>
+    <w:lvl w:ilvl="2">
+      <w:start w:val="1"/>
+      <w:numFmt w:val="lowerRoman"/>
+      <w:lvlText w:val="%3."/>
+      <w:lvlJc w:val="right"/>
+      <w:pPr>
+        <w:tabs>
+          <w:tab w:val="num" w:pos="2160"/>
+        </w:tabs>
+        <w:ind w:left="2160" w:hanging="180"/>
+      </w:pPr>
+      <w:rPr/>
+    </w:lvl>
+    <w:lvl w:ilvl="3">
+      <w:start w:val="1"/>
+      <w:numFmt w:val="decimal"/>
+      <w:lvlText w:val="%4."/>
+      <w:lvlJc w:val="left"/>
+      <w:pPr>
+        <w:tabs>
+          <w:tab w:val="num" w:pos="2880"/>
+        </w:tabs>
+        <w:ind w:left="2880" w:hanging="360"/>
+      </w:pPr>
+      <w:rPr/>
+    </w:lvl>
+    <w:lvl w:ilvl="4">
+      <w:start w:val="1"/>
+      <w:numFmt w:val="lowerLetter"/>
+      <w:lvlText w:val="%5."/>
+      <w:lvlJc w:val="left"/>
+      <w:pPr>
+        <w:tabs>
+          <w:tab w:val="num" w:pos="3600"/>
+        </w:tabs>
+        <w:ind w:left="3600" w:hanging="360"/>
+      </w:pPr>
+      <w:rPr/>
+    </w:lvl>
+    <w:lvl w:ilvl="5">
+      <w:start w:val="1"/>
+      <w:numFmt w:val="lowerRoman"/>
+      <w:lvlText w:val="%6."/>
+      <w:lvlJc w:val="right"/>
+      <w:pPr>
+        <w:tabs>
+          <w:tab w:val="num" w:pos="4320"/>
+        </w:tabs>
+        <w:ind w:left="4320" w:hanging="180"/>
+      </w:pPr>
+      <w:rPr/>
+    </w:lvl>
+    <w:lvl w:ilvl="6">
+      <w:start w:val="1"/>
+      <w:numFmt w:val="decimal"/>
+      <w:lvlText w:val="%7."/>
+      <w:lvlJc w:val="left"/>
+      <w:pPr>
+        <w:tabs>
+          <w:tab w:val="num" w:pos="5040"/>
+        </w:tabs>
+        <w:ind w:left="5040" w:hanging="360"/>
+      </w:pPr>
+      <w:rPr/>
+    </w:lvl>
+    <w:lvl w:ilvl="7">
+      <w:start w:val="1"/>
+      <w:numFmt w:val="lowerLetter"/>
+      <w:lvlText w:val="%8."/>
+      <w:lvlJc w:val="left"/>
+      <w:pPr>
+        <w:tabs>
+          <w:tab w:val="num" w:pos="5760"/>
+        </w:tabs>
+        <w:ind w:left="5760" w:hanging="360"/>
+      </w:pPr>
+      <w:rPr/>
+    </w:lvl>
+    <w:lvl w:ilvl="8">
+      <w:start w:val="1"/>
+      <w:numFmt w:val="lowerRoman"/>
+      <w:lvlText w:val="%9."/>
+      <w:lvlJc w:val="right"/>
+      <w:pPr>
+        <w:tabs>
+          <w:tab w:val="num" w:pos="6480"/>
+        </w:tabs>
+        <w:ind w:left="6480" w:hanging="180"/>
+      </w:pPr>
+      <w:rPr/>
+    </w:lvl>
+  </w:abstractNum>
+  <w:abstractNum w:abstractNumId="7">
+    <w:lvl w:ilvl="0">
+      <w:start w:val="1"/>
+      <w:numFmt w:val="decimal"/>
+      <w:lvlText w:val="%1."/>
+      <w:lvlJc w:val="left"/>
+      <w:pPr>
+        <w:tabs>
+          <w:tab w:val="num" w:pos="360"/>
+        </w:tabs>
+        <w:ind w:left="360" w:hanging="360"/>
+      </w:pPr>
+      <w:rPr>
+        <w:sz w:val="22"/>
+        <w:szCs w:val="22"/>
+        <w:rFonts w:ascii="Arial" w:hAnsi="Arial" w:cs="Arial"/>
+        <w:lang w:val="en-AU"/>
+      </w:rPr>
+    </w:lvl>
+    <w:lvl w:ilvl="1">
+      <w:start w:val="1"/>
+      <w:numFmt w:val="lowerLetter"/>
+      <w:lvlText w:val="%2."/>
+      <w:lvlJc w:val="left"/>
+      <w:pPr>
+        <w:tabs>
+          <w:tab w:val="num" w:pos="1440"/>
+        </w:tabs>
+        <w:ind w:left="1440" w:hanging="360"/>
+      </w:pPr>
+      <w:rPr/>
+    </w:lvl>
+    <w:lvl w:ilvl="2">
+      <w:start w:val="1"/>
+      <w:numFmt w:val="lowerRoman"/>
+      <w:lvlText w:val="%3."/>
+      <w:lvlJc w:val="right"/>
+      <w:pPr>
+        <w:tabs>
+          <w:tab w:val="num" w:pos="2160"/>
+        </w:tabs>
+        <w:ind w:left="2160" w:hanging="180"/>
+      </w:pPr>
+      <w:rPr/>
+    </w:lvl>
+    <w:lvl w:ilvl="3">
+      <w:start w:val="1"/>
+      <w:numFmt w:val="decimal"/>
+      <w:lvlText w:val="%4."/>
+      <w:lvlJc w:val="left"/>
+      <w:pPr>
+        <w:tabs>
+          <w:tab w:val="num" w:pos="2880"/>
+        </w:tabs>
+        <w:ind w:left="2880" w:hanging="360"/>
+      </w:pPr>
+      <w:rPr/>
+    </w:lvl>
+    <w:lvl w:ilvl="4">
+      <w:start w:val="1"/>
+      <w:numFmt w:val="lowerLetter"/>
+      <w:lvlText w:val="%5."/>
+      <w:lvlJc w:val="left"/>
+      <w:pPr>
+        <w:tabs>
+          <w:tab w:val="num" w:pos="3600"/>
+        </w:tabs>
+        <w:ind w:left="3600" w:hanging="360"/>
+      </w:pPr>
+      <w:rPr/>
+    </w:lvl>
+    <w:lvl w:ilvl="5">
+      <w:start w:val="1"/>
+      <w:numFmt w:val="lowerRoman"/>
+      <w:lvlText w:val="%6."/>
+      <w:lvlJc w:val="right"/>
+      <w:pPr>
+        <w:tabs>
+          <w:tab w:val="num" w:pos="4320"/>
+        </w:tabs>
+        <w:ind w:left="4320" w:hanging="180"/>
+      </w:pPr>
+      <w:rPr/>
+    </w:lvl>
+    <w:lvl w:ilvl="6">
+      <w:start w:val="1"/>
+      <w:numFmt w:val="decimal"/>
+      <w:lvlText w:val="%7."/>
+      <w:lvlJc w:val="left"/>
+      <w:pPr>
+        <w:tabs>
+          <w:tab w:val="num" w:pos="5040"/>
+        </w:tabs>
+        <w:ind w:left="5040" w:hanging="360"/>
+      </w:pPr>
+      <w:rPr/>
+    </w:lvl>
+    <w:lvl w:ilvl="7">
+      <w:start w:val="1"/>
+      <w:numFmt w:val="lowerLetter"/>
+      <w:lvlText w:val="%8."/>
+      <w:lvlJc w:val="left"/>
+      <w:pPr>
+        <w:tabs>
+          <w:tab w:val="num" w:pos="5760"/>
+        </w:tabs>
+        <w:ind w:left="5760" w:hanging="360"/>
+      </w:pPr>
+      <w:rPr/>
+    </w:lvl>
+    <w:lvl w:ilvl="8">
+      <w:start w:val="1"/>
+      <w:numFmt w:val="lowerRoman"/>
+      <w:lvlText w:val="%9."/>
+      <w:lvlJc w:val="right"/>
+      <w:pPr>
+        <w:tabs>
+          <w:tab w:val="num" w:pos="6480"/>
+        </w:tabs>
+        <w:ind w:left="6480" w:hanging="180"/>
+      </w:pPr>
+      <w:rPr/>
+    </w:lvl>
+  </w:abstractNum>
+  <w:abstractNum w:abstractNumId="8">
+    <w:lvl w:ilvl="0">
+      <w:start w:val="1"/>
+      <w:numFmt w:val="decimal"/>
+      <w:lvlText w:val="%1."/>
+      <w:lvlJc w:val="left"/>
+      <w:pPr>
+        <w:tabs>
+          <w:tab w:val="num" w:pos="360"/>
+        </w:tabs>
+        <w:ind w:left="360" w:hanging="360"/>
+      </w:pPr>
+      <w:rPr>
+        <w:sz w:val="22"/>
+        <w:szCs w:val="22"/>
+        <w:rFonts w:ascii="Arial" w:hAnsi="Arial" w:cs="Arial"/>
+        <w:lang w:val="en-AU"/>
+      </w:rPr>
+    </w:lvl>
+    <w:lvl w:ilvl="1">
+      <w:start w:val="1"/>
+      <w:numFmt w:val="lowerLetter"/>
+      <w:lvlText w:val="%2."/>
+      <w:lvlJc w:val="left"/>
+      <w:pPr>
+        <w:tabs>
+          <w:tab w:val="num" w:pos="1440"/>
+        </w:tabs>
+        <w:ind w:left="1440" w:hanging="360"/>
+      </w:pPr>
+      <w:rPr/>
+    </w:lvl>
+    <w:lvl w:ilvl="2">
+      <w:start w:val="1"/>
+      <w:numFmt w:val="lowerRoman"/>
+      <w:lvlText w:val="%3."/>
+      <w:lvlJc w:val="right"/>
+      <w:pPr>
+        <w:tabs>
+          <w:tab w:val="num" w:pos="2160"/>
+        </w:tabs>
+        <w:ind w:left="2160" w:hanging="180"/>
+      </w:pPr>
+      <w:rPr/>
+    </w:lvl>
+    <w:lvl w:ilvl="3">
+      <w:start w:val="1"/>
+      <w:numFmt w:val="decimal"/>
+      <w:lvlText w:val="%4."/>
+      <w:lvlJc w:val="left"/>
+      <w:pPr>
+        <w:tabs>
+          <w:tab w:val="num" w:pos="2880"/>
+        </w:tabs>
+        <w:ind w:left="2880" w:hanging="360"/>
+      </w:pPr>
+      <w:rPr/>
+    </w:lvl>
+    <w:lvl w:ilvl="4">
+      <w:start w:val="1"/>
+      <w:numFmt w:val="lowerLetter"/>
+      <w:lvlText w:val="%5."/>
+      <w:lvlJc w:val="left"/>
+      <w:pPr>
+        <w:tabs>
+          <w:tab w:val="num" w:pos="3600"/>
+        </w:tabs>
+        <w:ind w:left="3600" w:hanging="360"/>
+      </w:pPr>
+      <w:rPr/>
+    </w:lvl>
+    <w:lvl w:ilvl="5">
+      <w:start w:val="1"/>
+      <w:numFmt w:val="lowerRoman"/>
+      <w:lvlText w:val="%6."/>
+      <w:lvlJc w:val="right"/>
+      <w:pPr>
+        <w:tabs>
+          <w:tab w:val="num" w:pos="4320"/>
+        </w:tabs>
+        <w:ind w:left="4320" w:hanging="180"/>
+      </w:pPr>
+      <w:rPr/>
+    </w:lvl>
+    <w:lvl w:ilvl="6">
+      <w:start w:val="1"/>
+      <w:numFmt w:val="decimal"/>
+      <w:lvlText w:val="%7."/>
+      <w:lvlJc w:val="left"/>
+      <w:pPr>
+        <w:tabs>
+          <w:tab w:val="num" w:pos="5040"/>
+        </w:tabs>
+        <w:ind w:left="5040" w:hanging="360"/>
+      </w:pPr>
+      <w:rPr/>
+    </w:lvl>
+    <w:lvl w:ilvl="7">
+      <w:start w:val="1"/>
+      <w:numFmt w:val="lowerLetter"/>
+      <w:lvlText w:val="%8."/>
+      <w:lvlJc w:val="left"/>
+      <w:pPr>
+        <w:tabs>
+          <w:tab w:val="num" w:pos="5760"/>
+        </w:tabs>
+        <w:ind w:left="5760" w:hanging="360"/>
+      </w:pPr>
+      <w:rPr/>
+    </w:lvl>
+    <w:lvl w:ilvl="8">
+      <w:start w:val="1"/>
+      <w:numFmt w:val="lowerRoman"/>
+      <w:lvlText w:val="%9."/>
+      <w:lvlJc w:val="right"/>
+      <w:pPr>
+        <w:tabs>
+          <w:tab w:val="num" w:pos="6480"/>
+        </w:tabs>
+        <w:ind w:left="6480" w:hanging="180"/>
+      </w:pPr>
+      <w:rPr/>
+    </w:lvl>
+  </w:abstractNum>
+  <w:abstractNum w:abstractNumId="9">
+    <w:lvl w:ilvl="0">
+      <w:start w:val="1"/>
+      <w:numFmt w:val="decimal"/>
+      <w:lvlText w:val="%1."/>
+      <w:lvlJc w:val="left"/>
+      <w:pPr>
+        <w:tabs>
+          <w:tab w:val="num" w:pos="360"/>
+        </w:tabs>
+        <w:ind w:left="360" w:hanging="360"/>
+      </w:pPr>
+      <w:rPr>
+        <w:sz w:val="22"/>
+        <w:szCs w:val="22"/>
+        <w:rFonts w:ascii="Arial" w:hAnsi="Arial" w:cs="Arial"/>
+        <w:lang w:val="en-AU"/>
+      </w:rPr>
+    </w:lvl>
+    <w:lvl w:ilvl="1">
+      <w:start w:val="1"/>
+      <w:numFmt w:val="lowerLetter"/>
+      <w:lvlText w:val="%2."/>
+      <w:lvlJc w:val="left"/>
+      <w:pPr>
+        <w:tabs>
+          <w:tab w:val="num" w:pos="1440"/>
+        </w:tabs>
+        <w:ind w:left="1440" w:hanging="360"/>
+      </w:pPr>
+      <w:rPr/>
+    </w:lvl>
+    <w:lvl w:ilvl="2">
+      <w:start w:val="1"/>
+      <w:numFmt w:val="lowerRoman"/>
+      <w:lvlText w:val="%3."/>
+      <w:lvlJc w:val="right"/>
+      <w:pPr>
+        <w:tabs>
+          <w:tab w:val="num" w:pos="2160"/>
+        </w:tabs>
+        <w:ind w:left="2160" w:hanging="180"/>
+      </w:pPr>
+      <w:rPr/>
+    </w:lvl>
+    <w:lvl w:ilvl="3">
+      <w:start w:val="1"/>
+      <w:numFmt w:val="decimal"/>
+      <w:lvlText w:val="%4."/>
+      <w:lvlJc w:val="left"/>
+      <w:pPr>
+        <w:tabs>
+          <w:tab w:val="num" w:pos="2880"/>
+        </w:tabs>
+        <w:ind w:left="2880" w:hanging="360"/>
+      </w:pPr>
+      <w:rPr/>
+    </w:lvl>
+    <w:lvl w:ilvl="4">
+      <w:start w:val="1"/>
+      <w:numFmt w:val="lowerLetter"/>
+      <w:lvlText w:val="%5."/>
+      <w:lvlJc w:val="left"/>
+      <w:pPr>
+        <w:tabs>
+          <w:tab w:val="num" w:pos="3600"/>
+        </w:tabs>
+        <w:ind w:left="3600" w:hanging="360"/>
+      </w:pPr>
+      <w:rPr/>
+    </w:lvl>
+    <w:lvl w:ilvl="5">
+      <w:start w:val="1"/>
+      <w:numFmt w:val="lowerRoman"/>
+      <w:lvlText w:val="%6."/>
+      <w:lvlJc w:val="right"/>
+      <w:pPr>
+        <w:tabs>
+          <w:tab w:val="num" w:pos="4320"/>
+        </w:tabs>
+        <w:ind w:left="4320" w:hanging="180"/>
+      </w:pPr>
+      <w:rPr/>
+    </w:lvl>
+    <w:lvl w:ilvl="6">
+      <w:start w:val="1"/>
+      <w:numFmt w:val="decimal"/>
+      <w:lvlText w:val="%7."/>
+      <w:lvlJc w:val="left"/>
+      <w:pPr>
+        <w:tabs>
+          <w:tab w:val="num" w:pos="5040"/>
+        </w:tabs>
+        <w:ind w:left="5040" w:hanging="360"/>
+      </w:pPr>
+      <w:rPr/>
+    </w:lvl>
+    <w:lvl w:ilvl="7">
+      <w:start w:val="1"/>
+      <w:numFmt w:val="lowerLetter"/>
+      <w:lvlText w:val="%8."/>
+      <w:lvlJc w:val="left"/>
+      <w:pPr>
+        <w:tabs>
+          <w:tab w:val="num" w:pos="5760"/>
+        </w:tabs>
+        <w:ind w:left="5760" w:hanging="360"/>
+      </w:pPr>
+      <w:rPr/>
+    </w:lvl>
+    <w:lvl w:ilvl="8">
+      <w:start w:val="1"/>
+      <w:numFmt w:val="lowerRoman"/>
+      <w:lvlText w:val="%9."/>
+      <w:lvlJc w:val="right"/>
+      <w:pPr>
+        <w:tabs>
+          <w:tab w:val="num" w:pos="6480"/>
+        </w:tabs>
+        <w:ind w:left="6480" w:hanging="180"/>
+      </w:pPr>
+      <w:rPr/>
+    </w:lvl>
+  </w:abstractNum>
+  <w:abstractNum w:abstractNumId="10">
+    <w:lvl w:ilvl="0">
+      <w:start w:val="1"/>
+      <w:numFmt w:val="decimal"/>
+      <w:lvlText w:val="%1."/>
+      <w:lvlJc w:val="left"/>
+      <w:pPr>
+        <w:tabs>
+          <w:tab w:val="num" w:pos="360"/>
+        </w:tabs>
+        <w:ind w:left="360" w:hanging="360"/>
+      </w:pPr>
+      <w:rPr>
+        <w:sz w:val="22"/>
+        <w:szCs w:val="22"/>
+        <w:rFonts w:ascii="Arial" w:hAnsi="Arial" w:cs="Arial"/>
+        <w:lang w:val="en-AU"/>
+      </w:rPr>
+    </w:lvl>
+    <w:lvl w:ilvl="1">
+      <w:start w:val="1"/>
+      <w:numFmt w:val="lowerLetter"/>
+      <w:lvlText w:val="%2."/>
+      <w:lvlJc w:val="left"/>
+      <w:pPr>
+        <w:tabs>
+          <w:tab w:val="num" w:pos="1440"/>
+        </w:tabs>
+        <w:ind w:left="1440" w:hanging="360"/>
+      </w:pPr>
+      <w:rPr/>
+    </w:lvl>
+    <w:lvl w:ilvl="2">
+      <w:start w:val="1"/>
+      <w:numFmt w:val="lowerRoman"/>
+      <w:lvlText w:val="%3."/>
+      <w:lvlJc w:val="right"/>
+      <w:pPr>
+        <w:tabs>
+          <w:tab w:val="num" w:pos="2160"/>
+        </w:tabs>
+        <w:ind w:left="2160" w:hanging="180"/>
+      </w:pPr>
+      <w:rPr/>
+    </w:lvl>
+    <w:lvl w:ilvl="3">
+      <w:start w:val="1"/>
+      <w:numFmt w:val="decimal"/>
+      <w:lvlText w:val="%4."/>
+      <w:lvlJc w:val="left"/>
+      <w:pPr>
+        <w:tabs>
+          <w:tab w:val="num" w:pos="2880"/>
+        </w:tabs>
+        <w:ind w:left="2880" w:hanging="360"/>
+      </w:pPr>
+      <w:rPr/>
+    </w:lvl>
+    <w:lvl w:ilvl="4">
+      <w:start w:val="1"/>
+      <w:numFmt w:val="lowerLetter"/>
+      <w:lvlText w:val="%5."/>
+      <w:lvlJc w:val="left"/>
+      <w:pPr>
+        <w:tabs>
+          <w:tab w:val="num" w:pos="3600"/>
+        </w:tabs>
+        <w:ind w:left="3600" w:hanging="360"/>
+      </w:pPr>
+      <w:rPr/>
+    </w:lvl>
+    <w:lvl w:ilvl="5">
+      <w:start w:val="1"/>
+      <w:numFmt w:val="lowerRoman"/>
+      <w:lvlText w:val="%6."/>
+      <w:lvlJc w:val="right"/>
+      <w:pPr>
+        <w:tabs>
+          <w:tab w:val="num" w:pos="4320"/>
+        </w:tabs>
+        <w:ind w:left="4320" w:hanging="180"/>
+      </w:pPr>
+      <w:rPr/>
+    </w:lvl>
+    <w:lvl w:ilvl="6">
+      <w:start w:val="1"/>
+      <w:numFmt w:val="decimal"/>
+      <w:lvlText w:val="%7."/>
+      <w:lvlJc w:val="left"/>
+      <w:pPr>
+        <w:tabs>
+          <w:tab w:val="num" w:pos="5040"/>
+        </w:tabs>
+        <w:ind w:left="5040" w:hanging="360"/>
+      </w:pPr>
+      <w:rPr/>
+    </w:lvl>
+    <w:lvl w:ilvl="7">
+      <w:start w:val="1"/>
+      <w:numFmt w:val="lowerLetter"/>
+      <w:lvlText w:val="%8."/>
+      <w:lvlJc w:val="left"/>
+      <w:pPr>
+        <w:tabs>
+          <w:tab w:val="num" w:pos="5760"/>
+        </w:tabs>
+        <w:ind w:left="5760" w:hanging="360"/>
+      </w:pPr>
+      <w:rPr/>
+    </w:lvl>
+    <w:lvl w:ilvl="8">
+      <w:start w:val="1"/>
+      <w:numFmt w:val="lowerRoman"/>
+      <w:lvlText w:val="%9."/>
+      <w:lvlJc w:val="right"/>
+      <w:pPr>
+        <w:tabs>
+          <w:tab w:val="num" w:pos="6480"/>
+        </w:tabs>
+        <w:ind w:left="6480" w:hanging="180"/>
+      </w:pPr>
+      <w:rPr/>
+    </w:lvl>
+  </w:abstractNum>
+  <w:abstractNum w:abstractNumId="11">
+    <w:lvl w:ilvl="0">
+      <w:start w:val="1"/>
+      <w:numFmt w:val="decimal"/>
+      <w:lvlText w:val="%1."/>
+      <w:lvlJc w:val="left"/>
+      <w:pPr>
+        <w:tabs>
+          <w:tab w:val="num" w:pos="360"/>
+        </w:tabs>
+        <w:ind w:left="360" w:hanging="360"/>
+      </w:pPr>
+      <w:rPr>
+        <w:sz w:val="22"/>
+        <w:szCs w:val="22"/>
+        <w:rFonts w:ascii="Arial" w:hAnsi="Arial" w:cs="Arial"/>
+        <w:lang w:val="en-AU"/>
+      </w:rPr>
+    </w:lvl>
+    <w:lvl w:ilvl="1">
+      <w:start w:val="1"/>
+      <w:numFmt w:val="lowerLetter"/>
+      <w:lvlText w:val="%2."/>
+      <w:lvlJc w:val="left"/>
+      <w:pPr>
+        <w:tabs>
+          <w:tab w:val="num" w:pos="1440"/>
+        </w:tabs>
+        <w:ind w:left="1440" w:hanging="360"/>
+      </w:pPr>
+      <w:rPr/>
+    </w:lvl>
+    <w:lvl w:ilvl="2">
+      <w:start w:val="1"/>
+      <w:numFmt w:val="lowerRoman"/>
+      <w:lvlText w:val="%3."/>
+      <w:lvlJc w:val="right"/>
+      <w:pPr>
+        <w:tabs>
+          <w:tab w:val="num" w:pos="2160"/>
+        </w:tabs>
+        <w:ind w:left="2160" w:hanging="180"/>
+      </w:pPr>
+      <w:rPr/>
+    </w:lvl>
+    <w:lvl w:ilvl="3">
+      <w:start w:val="1"/>
+      <w:numFmt w:val="decimal"/>
+      <w:lvlText w:val="%4."/>
+      <w:lvlJc w:val="left"/>
+      <w:pPr>
+        <w:tabs>
+          <w:tab w:val="num" w:pos="2880"/>
+        </w:tabs>
+        <w:ind w:left="2880" w:hanging="360"/>
+      </w:pPr>
+      <w:rPr/>
+    </w:lvl>
+    <w:lvl w:ilvl="4">
+      <w:start w:val="1"/>
+      <w:numFmt w:val="lowerLetter"/>
+      <w:lvlText w:val="%5."/>
+      <w:lvlJc w:val="left"/>
+      <w:pPr>
+        <w:tabs>
+          <w:tab w:val="num" w:pos="3600"/>
+        </w:tabs>
+        <w:ind w:left="3600" w:hanging="360"/>
+      </w:pPr>
+      <w:rPr/>
+    </w:lvl>
+    <w:lvl w:ilvl="5">
+      <w:start w:val="1"/>
+      <w:numFmt w:val="lowerRoman"/>
+      <w:lvlText w:val="%6."/>
+      <w:lvlJc w:val="right"/>
+      <w:pPr>
+        <w:tabs>
+          <w:tab w:val="num" w:pos="4320"/>
+        </w:tabs>
+        <w:ind w:left="4320" w:hanging="180"/>
+      </w:pPr>
+      <w:rPr/>
+    </w:lvl>
+    <w:lvl w:ilvl="6">
+      <w:start w:val="1"/>
+      <w:numFmt w:val="decimal"/>
+      <w:lvlText w:val="%7."/>
+      <w:lvlJc w:val="left"/>
+      <w:pPr>
+        <w:tabs>
+          <w:tab w:val="num" w:pos="5040"/>
+        </w:tabs>
+        <w:ind w:left="5040" w:hanging="360"/>
+      </w:pPr>
+      <w:rPr/>
+    </w:lvl>
+    <w:lvl w:ilvl="7">
+      <w:start w:val="1"/>
+      <w:numFmt w:val="lowerLetter"/>
+      <w:lvlText w:val="%8."/>
+      <w:lvlJc w:val="left"/>
+      <w:pPr>
+        <w:tabs>
+          <w:tab w:val="num" w:pos="5760"/>
+        </w:tabs>
+        <w:ind w:left="5760" w:hanging="360"/>
+      </w:pPr>
+      <w:rPr/>
+    </w:lvl>
+    <w:lvl w:ilvl="8">
+      <w:start w:val="1"/>
+      <w:numFmt w:val="lowerRoman"/>
+      <w:lvlText w:val="%9."/>
+      <w:lvlJc w:val="right"/>
+      <w:pPr>
+        <w:tabs>
+          <w:tab w:val="num" w:pos="6480"/>
+        </w:tabs>
+        <w:ind w:left="6480" w:hanging="180"/>
+      </w:pPr>
+      <w:rPr/>
+    </w:lvl>
+  </w:abstractNum>
+  <w:abstractNum w:abstractNumId="12">
+    <w:lvl w:ilvl="0">
+      <w:start w:val="1"/>
+      <w:numFmt w:val="decimal"/>
+      <w:lvlText w:val="%1."/>
+      <w:lvlJc w:val="left"/>
+      <w:pPr>
+        <w:tabs>
+          <w:tab w:val="num" w:pos="360"/>
+        </w:tabs>
+        <w:ind w:left="360" w:hanging="360"/>
+      </w:pPr>
+      <w:rPr>
+        <w:sz w:val="22"/>
+        <w:szCs w:val="22"/>
+        <w:rFonts w:ascii="Arial" w:hAnsi="Arial" w:cs="Arial"/>
+        <w:lang w:val="en-AU"/>
+      </w:rPr>
+    </w:lvl>
+    <w:lvl w:ilvl="1">
+      <w:start w:val="1"/>
+      <w:numFmt w:val="lowerLetter"/>
+      <w:lvlText w:val="%2."/>
+      <w:lvlJc w:val="left"/>
+      <w:pPr>
+        <w:tabs>
+          <w:tab w:val="num" w:pos="1440"/>
+        </w:tabs>
+        <w:ind w:left="1440" w:hanging="360"/>
+      </w:pPr>
+      <w:rPr/>
+    </w:lvl>
+    <w:lvl w:ilvl="2">
+      <w:start w:val="1"/>
+      <w:numFmt w:val="lowerRoman"/>
+      <w:lvlText w:val="%3."/>
+      <w:lvlJc w:val="right"/>
+      <w:pPr>
+        <w:tabs>
+          <w:tab w:val="num" w:pos="2160"/>
+        </w:tabs>
+        <w:ind w:left="2160" w:hanging="180"/>
+      </w:pPr>
+      <w:rPr/>
+    </w:lvl>
+    <w:lvl w:ilvl="3">
+      <w:start w:val="1"/>
+      <w:numFmt w:val="decimal"/>
+      <w:lvlText w:val="%4."/>
+      <w:lvlJc w:val="left"/>
+      <w:pPr>
+        <w:tabs>
+          <w:tab w:val="num" w:pos="2880"/>
+        </w:tabs>
+        <w:ind w:left="2880" w:hanging="360"/>
+      </w:pPr>
+      <w:rPr/>
+    </w:lvl>
+    <w:lvl w:ilvl="4">
+      <w:start w:val="1"/>
+      <w:numFmt w:val="lowerLetter"/>
+      <w:lvlText w:val="%5."/>
+      <w:lvlJc w:val="left"/>
+      <w:pPr>
+        <w:tabs>
+          <w:tab w:val="num" w:pos="3600"/>
+        </w:tabs>
+        <w:ind w:left="3600" w:hanging="360"/>
+      </w:pPr>
+      <w:rPr/>
+    </w:lvl>
+    <w:lvl w:ilvl="5">
+      <w:start w:val="1"/>
+      <w:numFmt w:val="lowerRoman"/>
+      <w:lvlText w:val="%6."/>
+      <w:lvlJc w:val="right"/>
+      <w:pPr>
+        <w:tabs>
+          <w:tab w:val="num" w:pos="4320"/>
+        </w:tabs>
+        <w:ind w:left="4320" w:hanging="180"/>
+      </w:pPr>
+      <w:rPr/>
+    </w:lvl>
+    <w:lvl w:ilvl="6">
+      <w:start w:val="1"/>
+      <w:numFmt w:val="decimal"/>
+      <w:lvlText w:val="%7."/>
+      <w:lvlJc w:val="left"/>
+      <w:pPr>
+        <w:tabs>
+          <w:tab w:val="num" w:pos="5040"/>
+        </w:tabs>
+        <w:ind w:left="5040" w:hanging="360"/>
+      </w:pPr>
+      <w:rPr/>
+    </w:lvl>
+    <w:lvl w:ilvl="7">
+      <w:start w:val="1"/>
+      <w:numFmt w:val="lowerLetter"/>
+      <w:lvlText w:val="%8."/>
+      <w:lvlJc w:val="left"/>
+      <w:pPr>
+        <w:tabs>
+          <w:tab w:val="num" w:pos="5760"/>
+        </w:tabs>
+        <w:ind w:left="5760" w:hanging="360"/>
+      </w:pPr>
+      <w:rPr/>
+    </w:lvl>
+    <w:lvl w:ilvl="8">
+      <w:start w:val="1"/>
+      <w:numFmt w:val="lowerRoman"/>
+      <w:lvlText w:val="%9."/>
+      <w:lvlJc w:val="right"/>
+      <w:pPr>
+        <w:tabs>
+          <w:tab w:val="num" w:pos="6480"/>
+        </w:tabs>
+        <w:ind w:left="6480" w:hanging="180"/>
+      </w:pPr>
+      <w:rPr/>
+    </w:lvl>
+  </w:abstractNum>
+  <w:abstractNum w:abstractNumId="13">
+    <w:lvl w:ilvl="0">
+      <w:start w:val="1"/>
+      <w:numFmt w:val="decimal"/>
+      <w:lvlText w:val="%1."/>
+      <w:lvlJc w:val="left"/>
+      <w:pPr>
+        <w:tabs>
+          <w:tab w:val="num" w:pos="360"/>
+        </w:tabs>
+        <w:ind w:left="360" w:hanging="360"/>
+      </w:pPr>
+      <w:rPr>
+        <w:sz w:val="22"/>
+        <w:szCs w:val="22"/>
+        <w:rFonts w:ascii="Arial" w:hAnsi="Arial" w:cs="Arial"/>
+        <w:lang w:val="en-AU"/>
+      </w:rPr>
+    </w:lvl>
+    <w:lvl w:ilvl="1">
+      <w:start w:val="1"/>
+      <w:numFmt w:val="lowerLetter"/>
+      <w:lvlText w:val="%2."/>
+      <w:lvlJc w:val="left"/>
+      <w:pPr>
+        <w:tabs>
+          <w:tab w:val="num" w:pos="1440"/>
+        </w:tabs>
+        <w:ind w:left="1440" w:hanging="360"/>
+      </w:pPr>
+      <w:rPr/>
+    </w:lvl>
+    <w:lvl w:ilvl="2">
+      <w:start w:val="1"/>
+      <w:numFmt w:val="lowerRoman"/>
+      <w:lvlText w:val="%3."/>
+      <w:lvlJc w:val="right"/>
+      <w:pPr>
+        <w:tabs>
+          <w:tab w:val="num" w:pos="2160"/>
+        </w:tabs>
+        <w:ind w:left="2160" w:hanging="180"/>
+      </w:pPr>
+      <w:rPr/>
+    </w:lvl>
+    <w:lvl w:ilvl="3">
+      <w:start w:val="1"/>
+      <w:numFmt w:val="decimal"/>
+      <w:lvlText w:val="%4."/>
+      <w:lvlJc w:val="left"/>
+      <w:pPr>
+        <w:tabs>
+          <w:tab w:val="num" w:pos="2880"/>
+        </w:tabs>
+        <w:ind w:left="2880" w:hanging="360"/>
+      </w:pPr>
+      <w:rPr/>
+    </w:lvl>
+    <w:lvl w:ilvl="4">
+      <w:start w:val="1"/>
+      <w:numFmt w:val="lowerLetter"/>
+      <w:lvlText w:val="%5."/>
+      <w:lvlJc w:val="left"/>
+      <w:pPr>
+        <w:tabs>
+          <w:tab w:val="num" w:pos="3600"/>
+        </w:tabs>
+        <w:ind w:left="3600" w:hanging="360"/>
+      </w:pPr>
+      <w:rPr/>
+    </w:lvl>
+    <w:lvl w:ilvl="5">
+      <w:start w:val="1"/>
+      <w:numFmt w:val="lowerRoman"/>
+      <w:lvlText w:val="%6."/>
+      <w:lvlJc w:val="right"/>
+      <w:pPr>
+        <w:tabs>
+          <w:tab w:val="num" w:pos="4320"/>
+        </w:tabs>
+        <w:ind w:left="4320" w:hanging="180"/>
+      </w:pPr>
+      <w:rPr/>
+    </w:lvl>
+    <w:lvl w:ilvl="6">
+      <w:start w:val="1"/>
+      <w:numFmt w:val="decimal"/>
+      <w:lvlText w:val="%7."/>
+      <w:lvlJc w:val="left"/>
+      <w:pPr>
+        <w:tabs>
+          <w:tab w:val="num" w:pos="5040"/>
+        </w:tabs>
+        <w:ind w:left="5040" w:hanging="360"/>
+      </w:pPr>
+      <w:rPr/>
+    </w:lvl>
+    <w:lvl w:ilvl="7">
+      <w:start w:val="1"/>
+      <w:numFmt w:val="lowerLetter"/>
+      <w:lvlText w:val="%8."/>
+      <w:lvlJc w:val="left"/>
+      <w:pPr>
+        <w:tabs>
+          <w:tab w:val="num" w:pos="5760"/>
+        </w:tabs>
+        <w:ind w:left="5760" w:hanging="360"/>
+      </w:pPr>
+      <w:rPr/>
+    </w:lvl>
+    <w:lvl w:ilvl="8">
+      <w:start w:val="1"/>
+      <w:numFmt w:val="lowerRoman"/>
+      <w:lvlText w:val="%9."/>
+      <w:lvlJc w:val="right"/>
+      <w:pPr>
+        <w:tabs>
+          <w:tab w:val="num" w:pos="6480"/>
+        </w:tabs>
+        <w:ind w:left="6480" w:hanging="180"/>
+      </w:pPr>
+      <w:rPr/>
+    </w:lvl>
+  </w:abstractNum>
+  <w:abstractNum w:abstractNumId="14">
+    <w:lvl w:ilvl="0">
+      <w:start w:val="1"/>
+      <w:numFmt w:val="decimal"/>
+      <w:lvlText w:val="%1."/>
+      <w:lvlJc w:val="left"/>
+      <w:pPr>
+        <w:tabs>
+          <w:tab w:val="num" w:pos="360"/>
+        </w:tabs>
+        <w:ind w:left="360" w:hanging="360"/>
+      </w:pPr>
+      <w:rPr>
+        <w:sz w:val="22"/>
+        <w:szCs w:val="22"/>
+        <w:rFonts w:ascii="Arial" w:hAnsi="Arial" w:cs="Arial"/>
+        <w:lang w:val="en-AU"/>
+      </w:rPr>
+    </w:lvl>
+    <w:lvl w:ilvl="1">
+      <w:start w:val="1"/>
+      <w:numFmt w:val="lowerLetter"/>
+      <w:lvlText w:val="%2."/>
+      <w:lvlJc w:val="left"/>
+      <w:pPr>
+        <w:tabs>
+          <w:tab w:val="num" w:pos="1440"/>
+        </w:tabs>
+        <w:ind w:left="1440" w:hanging="360"/>
+      </w:pPr>
+      <w:rPr/>
+    </w:lvl>
+    <w:lvl w:ilvl="2">
+      <w:start w:val="1"/>
+      <w:numFmt w:val="lowerRoman"/>
+      <w:lvlText w:val="%3."/>
+      <w:lvlJc w:val="right"/>
+      <w:pPr>
+        <w:tabs>
+          <w:tab w:val="num" w:pos="2160"/>
+        </w:tabs>
+        <w:ind w:left="2160" w:hanging="180"/>
+      </w:pPr>
+      <w:rPr/>
+    </w:lvl>
+    <w:lvl w:ilvl="3">
+      <w:start w:val="1"/>
+      <w:numFmt w:val="decimal"/>
+      <w:lvlText w:val="%4."/>
+      <w:lvlJc w:val="left"/>
+      <w:pPr>
+        <w:tabs>
+          <w:tab w:val="num" w:pos="2880"/>
+        </w:tabs>
+        <w:ind w:left="2880" w:hanging="360"/>
+      </w:pPr>
+      <w:rPr/>
+    </w:lvl>
+    <w:lvl w:ilvl="4">
+      <w:start w:val="1"/>
+      <w:numFmt w:val="lowerLetter"/>
+      <w:lvlText w:val="%5."/>
+      <w:lvlJc w:val="left"/>
+      <w:pPr>
+        <w:tabs>
+          <w:tab w:val="num" w:pos="3600"/>
+        </w:tabs>
+        <w:ind w:left="3600" w:hanging="360"/>
+      </w:pPr>
+      <w:rPr/>
+    </w:lvl>
+    <w:lvl w:ilvl="5">
+      <w:start w:val="1"/>
+      <w:numFmt w:val="lowerRoman"/>
+      <w:lvlText w:val="%6."/>
+      <w:lvlJc w:val="right"/>
+      <w:pPr>
+        <w:tabs>
+          <w:tab w:val="num" w:pos="4320"/>
+        </w:tabs>
+        <w:ind w:left="4320" w:hanging="180"/>
+      </w:pPr>
+      <w:rPr/>
+    </w:lvl>
+    <w:lvl w:ilvl="6">
+      <w:start w:val="1"/>
+      <w:numFmt w:val="decimal"/>
+      <w:lvlText w:val="%7."/>
+      <w:lvlJc w:val="left"/>
+      <w:pPr>
+        <w:tabs>
+          <w:tab w:val="num" w:pos="5040"/>
+        </w:tabs>
+        <w:ind w:left="5040" w:hanging="360"/>
+      </w:pPr>
+      <w:rPr/>
+    </w:lvl>
+    <w:lvl w:ilvl="7">
+      <w:start w:val="1"/>
+      <w:numFmt w:val="lowerLetter"/>
+      <w:lvlText w:val="%8."/>
+      <w:lvlJc w:val="left"/>
+      <w:pPr>
+        <w:tabs>
+          <w:tab w:val="num" w:pos="5760"/>
+        </w:tabs>
+        <w:ind w:left="5760" w:hanging="360"/>
+      </w:pPr>
+      <w:rPr/>
+    </w:lvl>
+    <w:lvl w:ilvl="8">
+      <w:start w:val="1"/>
+      <w:numFmt w:val="lowerRoman"/>
+      <w:lvlText w:val="%9."/>
+      <w:lvlJc w:val="right"/>
+      <w:pPr>
+        <w:tabs>
+          <w:tab w:val="num" w:pos="6480"/>
+        </w:tabs>
+        <w:ind w:left="6480" w:hanging="180"/>
+      </w:pPr>
+      <w:rPr/>
+    </w:lvl>
+  </w:abstractNum>
+  <w:abstractNum w:abstractNumId="15">
+    <w:lvl w:ilvl="0">
+      <w:start w:val="1"/>
+      <w:numFmt w:val="decimal"/>
+      <w:lvlText w:val="%1."/>
+      <w:lvlJc w:val="left"/>
+      <w:pPr>
+        <w:tabs>
+          <w:tab w:val="num" w:pos="360"/>
+        </w:tabs>
+        <w:ind w:left="360" w:hanging="360"/>
+      </w:pPr>
+      <w:rPr>
+        <w:sz w:val="22"/>
+        <w:szCs w:val="22"/>
+        <w:rFonts w:ascii="Arial" w:hAnsi="Arial" w:cs="Arial"/>
+        <w:lang w:val="en-AU"/>
+      </w:rPr>
+    </w:lvl>
+    <w:lvl w:ilvl="1">
+      <w:start w:val="1"/>
+      <w:numFmt w:val="lowerLetter"/>
+      <w:lvlText w:val="%2."/>
+      <w:lvlJc w:val="left"/>
+      <w:pPr>
+        <w:tabs>
+          <w:tab w:val="num" w:pos="1440"/>
+        </w:tabs>
+        <w:ind w:left="1440" w:hanging="360"/>
+      </w:pPr>
+      <w:rPr/>
+    </w:lvl>
+    <w:lvl w:ilvl="2">
+      <w:start w:val="1"/>
+      <w:numFmt w:val="lowerRoman"/>
+      <w:lvlText w:val="%3."/>
+      <w:lvlJc w:val="right"/>
+      <w:pPr>
+        <w:tabs>
+          <w:tab w:val="num" w:pos="2160"/>
+        </w:tabs>
+        <w:ind w:left="2160" w:hanging="180"/>
+      </w:pPr>
+      <w:rPr/>
+    </w:lvl>
+    <w:lvl w:ilvl="3">
+      <w:start w:val="1"/>
+      <w:numFmt w:val="decimal"/>
+      <w:lvlText w:val="%4."/>
+      <w:lvlJc w:val="left"/>
+      <w:pPr>
+        <w:tabs>
+          <w:tab w:val="num" w:pos="2880"/>
+        </w:tabs>
+        <w:ind w:left="2880" w:hanging="360"/>
+      </w:pPr>
+      <w:rPr/>
+    </w:lvl>
+    <w:lvl w:ilvl="4">
+      <w:start w:val="1"/>
+      <w:numFmt w:val="lowerLetter"/>
+      <w:lvlText w:val="%5."/>
+      <w:lvlJc w:val="left"/>
+      <w:pPr>
+        <w:tabs>
+          <w:tab w:val="num" w:pos="3600"/>
+        </w:tabs>
+        <w:ind w:left="3600" w:hanging="360"/>
+      </w:pPr>
+      <w:rPr/>
+    </w:lvl>
+    <w:lvl w:ilvl="5">
+      <w:start w:val="1"/>
+      <w:numFmt w:val="lowerRoman"/>
+      <w:lvlText w:val="%6."/>
+      <w:lvlJc w:val="right"/>
+      <w:pPr>
+        <w:tabs>
+          <w:tab w:val="num" w:pos="4320"/>
+        </w:tabs>
+        <w:ind w:left="4320" w:hanging="180"/>
+      </w:pPr>
+      <w:rPr/>
+    </w:lvl>
+    <w:lvl w:ilvl="6">
+      <w:start w:val="1"/>
+      <w:numFmt w:val="decimal"/>
+      <w:lvlText w:val="%7."/>
+      <w:lvlJc w:val="left"/>
+      <w:pPr>
+        <w:tabs>
+          <w:tab w:val="num" w:pos="5040"/>
+        </w:tabs>
+        <w:ind w:left="5040" w:hanging="360"/>
+      </w:pPr>
+      <w:rPr/>
+    </w:lvl>
+    <w:lvl w:ilvl="7">
+      <w:start w:val="1"/>
+      <w:numFmt w:val="lowerLetter"/>
+      <w:lvlText w:val="%8."/>
+      <w:lvlJc w:val="left"/>
+      <w:pPr>
+        <w:tabs>
+          <w:tab w:val="num" w:pos="5760"/>
+        </w:tabs>
+        <w:ind w:left="5760" w:hanging="360"/>
+      </w:pPr>
+      <w:rPr/>
+    </w:lvl>
+    <w:lvl w:ilvl="8">
+      <w:start w:val="1"/>
+      <w:numFmt w:val="lowerRoman"/>
+      <w:lvlText w:val="%9."/>
+      <w:lvlJc w:val="right"/>
+      <w:pPr>
+        <w:tabs>
+          <w:tab w:val="num" w:pos="6480"/>
+        </w:tabs>
+        <w:ind w:left="6480" w:hanging="180"/>
+      </w:pPr>
+      <w:rPr/>
+    </w:lvl>
+  </w:abstractNum>
+  <w:abstractNum w:abstractNumId="16">
+    <w:lvl w:ilvl="0">
+      <w:start w:val="1"/>
+      <w:numFmt w:val="decimal"/>
+      <w:lvlText w:val="%1."/>
+      <w:lvlJc w:val="left"/>
+      <w:pPr>
+        <w:tabs>
+          <w:tab w:val="num" w:pos="360"/>
+        </w:tabs>
+        <w:ind w:left="360" w:hanging="360"/>
+      </w:pPr>
+      <w:rPr>
+        <w:sz w:val="22"/>
+        <w:szCs w:val="22"/>
+        <w:rFonts w:ascii="Arial" w:hAnsi="Arial" w:cs="Arial"/>
+        <w:lang w:val="en-AU"/>
+      </w:rPr>
+    </w:lvl>
+    <w:lvl w:ilvl="1">
+      <w:start w:val="1"/>
+      <w:numFmt w:val="lowerLetter"/>
+      <w:lvlText w:val="%2."/>
+      <w:lvlJc w:val="left"/>
+      <w:pPr>
+        <w:tabs>
+          <w:tab w:val="num" w:pos="1440"/>
+        </w:tabs>
+        <w:ind w:left="1440" w:hanging="360"/>
+      </w:pPr>
+      <w:rPr/>
+    </w:lvl>
+    <w:lvl w:ilvl="2">
+      <w:start w:val="1"/>
+      <w:numFmt w:val="lowerRoman"/>
+      <w:lvlText w:val="%3."/>
+      <w:lvlJc w:val="right"/>
+      <w:pPr>
+        <w:tabs>
+          <w:tab w:val="num" w:pos="2160"/>
+        </w:tabs>
+        <w:ind w:left="2160" w:hanging="180"/>
+      </w:pPr>
+      <w:rPr/>
+    </w:lvl>
+    <w:lvl w:ilvl="3">
+      <w:start w:val="1"/>
+      <w:numFmt w:val="decimal"/>
+      <w:lvlText w:val="%4."/>
+      <w:lvlJc w:val="left"/>
+      <w:pPr>
+        <w:tabs>
+          <w:tab w:val="num" w:pos="2880"/>
+        </w:tabs>
+        <w:ind w:left="2880" w:hanging="360"/>
+      </w:pPr>
+      <w:rPr/>
+    </w:lvl>
+    <w:lvl w:ilvl="4">
+      <w:start w:val="1"/>
+      <w:numFmt w:val="lowerLetter"/>
+      <w:lvlText w:val="%5."/>
+      <w:lvlJc w:val="left"/>
+      <w:pPr>
+        <w:tabs>
+          <w:tab w:val="num" w:pos="3600"/>
+        </w:tabs>
+        <w:ind w:left="3600" w:hanging="360"/>
+      </w:pPr>
+      <w:rPr/>
+    </w:lvl>
+    <w:lvl w:ilvl="5">
+      <w:start w:val="1"/>
+      <w:numFmt w:val="lowerRoman"/>
+      <w:lvlText w:val="%6."/>
+      <w:lvlJc w:val="right"/>
+      <w:pPr>
+        <w:tabs>
+          <w:tab w:val="num" w:pos="4320"/>
+        </w:tabs>
+        <w:ind w:left="4320" w:hanging="180"/>
+      </w:pPr>
+      <w:rPr/>
+    </w:lvl>
+    <w:lvl w:ilvl="6">
+      <w:start w:val="1"/>
+      <w:numFmt w:val="decimal"/>
+      <w:lvlText w:val="%7."/>
+      <w:lvlJc w:val="left"/>
+      <w:pPr>
+        <w:tabs>
+          <w:tab w:val="num" w:pos="5040"/>
+        </w:tabs>
+        <w:ind w:left="5040" w:hanging="360"/>
+      </w:pPr>
+      <w:rPr/>
+    </w:lvl>
+    <w:lvl w:ilvl="7">
+      <w:start w:val="1"/>
+      <w:numFmt w:val="lowerLetter"/>
+      <w:lvlText w:val="%8."/>
+      <w:lvlJc w:val="left"/>
+      <w:pPr>
+        <w:tabs>
+          <w:tab w:val="num" w:pos="5760"/>
+        </w:tabs>
+        <w:ind w:left="5760" w:hanging="360"/>
+      </w:pPr>
+      <w:rPr/>
+    </w:lvl>
+    <w:lvl w:ilvl="8">
+      <w:start w:val="1"/>
+      <w:numFmt w:val="lowerRoman"/>
+      <w:lvlText w:val="%9."/>
+      <w:lvlJc w:val="right"/>
+      <w:pPr>
+        <w:tabs>
+          <w:tab w:val="num" w:pos="6480"/>
+        </w:tabs>
+        <w:ind w:left="6480" w:hanging="180"/>
+      </w:pPr>
+      <w:rPr/>
+    </w:lvl>
+  </w:abstractNum>
+  <w:abstractNum w:abstractNumId="17">
+    <w:lvl w:ilvl="0">
+      <w:start w:val="1"/>
+      <w:numFmt w:val="decimal"/>
+      <w:lvlText w:val="%1."/>
+      <w:lvlJc w:val="left"/>
+      <w:pPr>
+        <w:tabs>
+          <w:tab w:val="num" w:pos="360"/>
+        </w:tabs>
+        <w:ind w:left="360" w:hanging="360"/>
+      </w:pPr>
+      <w:rPr>
+        <w:sz w:val="22"/>
+        <w:szCs w:val="22"/>
+        <w:rFonts w:ascii="Arial" w:hAnsi="Arial" w:cs="Arial"/>
+        <w:lang w:val="en-AU"/>
+      </w:rPr>
+    </w:lvl>
+    <w:lvl w:ilvl="1">
+      <w:start w:val="1"/>
+      <w:numFmt w:val="lowerLetter"/>
+      <w:lvlText w:val="%2."/>
+      <w:lvlJc w:val="left"/>
+      <w:pPr>
+        <w:tabs>
+          <w:tab w:val="num" w:pos="1440"/>
+        </w:tabs>
+        <w:ind w:left="1440" w:hanging="360"/>
+      </w:pPr>
+      <w:rPr/>
+    </w:lvl>
+    <w:lvl w:ilvl="2">
+      <w:start w:val="1"/>
+      <w:numFmt w:val="lowerRoman"/>
+      <w:lvlText w:val="%3."/>
+      <w:lvlJc w:val="right"/>
+      <w:pPr>
+        <w:tabs>
+          <w:tab w:val="num" w:pos="2160"/>
+        </w:tabs>
+        <w:ind w:left="2160" w:hanging="180"/>
+      </w:pPr>
+      <w:rPr/>
+    </w:lvl>
+    <w:lvl w:ilvl="3">
+      <w:start w:val="1"/>
+      <w:numFmt w:val="decimal"/>
+      <w:lvlText w:val="%4."/>
+      <w:lvlJc w:val="left"/>
+      <w:pPr>
+        <w:tabs>
+          <w:tab w:val="num" w:pos="2880"/>
+        </w:tabs>
+        <w:ind w:left="2880" w:hanging="360"/>
+      </w:pPr>
+      <w:rPr/>
+    </w:lvl>
+    <w:lvl w:ilvl="4">
+      <w:start w:val="1"/>
+      <w:numFmt w:val="lowerLetter"/>
+      <w:lvlText w:val="%5."/>
+      <w:lvlJc w:val="left"/>
+      <w:pPr>
+        <w:tabs>
+          <w:tab w:val="num" w:pos="3600"/>
+        </w:tabs>
+        <w:ind w:left="3600" w:hanging="360"/>
+      </w:pPr>
+      <w:rPr/>
+    </w:lvl>
+    <w:lvl w:ilvl="5">
+      <w:start w:val="1"/>
+      <w:numFmt w:val="lowerRoman"/>
+      <w:lvlText w:val="%6."/>
+      <w:lvlJc w:val="right"/>
+      <w:pPr>
+        <w:tabs>
+          <w:tab w:val="num" w:pos="4320"/>
+        </w:tabs>
+        <w:ind w:left="4320" w:hanging="180"/>
+      </w:pPr>
+      <w:rPr/>
+    </w:lvl>
+    <w:lvl w:ilvl="6">
+      <w:start w:val="1"/>
+      <w:numFmt w:val="decimal"/>
+      <w:lvlText w:val="%7."/>
+      <w:lvlJc w:val="left"/>
+      <w:pPr>
+        <w:tabs>
+          <w:tab w:val="num" w:pos="5040"/>
+        </w:tabs>
+        <w:ind w:left="5040" w:hanging="360"/>
+      </w:pPr>
+      <w:rPr/>
+    </w:lvl>
+    <w:lvl w:ilvl="7">
+      <w:start w:val="1"/>
+      <w:numFmt w:val="lowerLetter"/>
+      <w:lvlText w:val="%8."/>
+      <w:lvlJc w:val="left"/>
+      <w:pPr>
+        <w:tabs>
+          <w:tab w:val="num" w:pos="5760"/>
+        </w:tabs>
+        <w:ind w:left="5760" w:hanging="360"/>
+      </w:pPr>
+      <w:rPr/>
+    </w:lvl>
+    <w:lvl w:ilvl="8">
+      <w:start w:val="1"/>
+      <w:numFmt w:val="lowerRoman"/>
+      <w:lvlText w:val="%9."/>
+      <w:lvlJc w:val="right"/>
+      <w:pPr>
+        <w:tabs>
+          <w:tab w:val="num" w:pos="6480"/>
+        </w:tabs>
+        <w:ind w:left="6480" w:hanging="180"/>
+      </w:pPr>
+      <w:rPr/>
+    </w:lvl>
+  </w:abstractNum>
+  <w:abstractNum w:abstractNumId="18">
+    <w:lvl w:ilvl="0">
+      <w:start w:val="1"/>
+      <w:numFmt w:val="decimal"/>
+      <w:lvlText w:val="%1."/>
+      <w:lvlJc w:val="left"/>
+      <w:pPr>
+        <w:tabs>
+          <w:tab w:val="num" w:pos="360"/>
+        </w:tabs>
+        <w:ind w:left="360" w:hanging="360"/>
+      </w:pPr>
+      <w:rPr>
+        <w:sz w:val="22"/>
+        <w:szCs w:val="22"/>
+        <w:rFonts w:ascii="Arial" w:hAnsi="Arial" w:cs="Arial"/>
+        <w:lang w:val="en-AU"/>
+      </w:rPr>
+    </w:lvl>
+    <w:lvl w:ilvl="1">
+      <w:start w:val="1"/>
+      <w:numFmt w:val="lowerLetter"/>
+      <w:lvlText w:val="%2."/>
+      <w:lvlJc w:val="left"/>
+      <w:pPr>
+        <w:tabs>
+          <w:tab w:val="num" w:pos="1440"/>
+        </w:tabs>
+        <w:ind w:left="1440" w:hanging="360"/>
+      </w:pPr>
+      <w:rPr/>
+    </w:lvl>
+    <w:lvl w:ilvl="2">
+      <w:start w:val="1"/>
+      <w:numFmt w:val="lowerRoman"/>
+      <w:lvlText w:val="%3."/>
+      <w:lvlJc w:val="right"/>
+      <w:pPr>
+        <w:tabs>
+          <w:tab w:val="num" w:pos="2160"/>
+        </w:tabs>
+        <w:ind w:left="2160" w:hanging="180"/>
+      </w:pPr>
+      <w:rPr/>
+    </w:lvl>
+    <w:lvl w:ilvl="3">
+      <w:start w:val="1"/>
+      <w:numFmt w:val="decimal"/>
+      <w:lvlText w:val="%4."/>
+      <w:lvlJc w:val="left"/>
+      <w:pPr>
+        <w:tabs>
+          <w:tab w:val="num" w:pos="2880"/>
+        </w:tabs>
+        <w:ind w:left="2880" w:hanging="360"/>
+      </w:pPr>
+      <w:rPr/>
+    </w:lvl>
+    <w:lvl w:ilvl="4">
+      <w:start w:val="1"/>
+      <w:numFmt w:val="lowerLetter"/>
+      <w:lvlText w:val="%5."/>
+      <w:lvlJc w:val="left"/>
+      <w:pPr>
+        <w:tabs>
+          <w:tab w:val="num" w:pos="3600"/>
+        </w:tabs>
+        <w:ind w:left="3600" w:hanging="360"/>
+      </w:pPr>
+      <w:rPr/>
+    </w:lvl>
+    <w:lvl w:ilvl="5">
+      <w:start w:val="1"/>
+      <w:numFmt w:val="lowerRoman"/>
+      <w:lvlText w:val="%6."/>
+      <w:lvlJc w:val="right"/>
+      <w:pPr>
+        <w:tabs>
+          <w:tab w:val="num" w:pos="4320"/>
+        </w:tabs>
+        <w:ind w:left="4320" w:hanging="180"/>
+      </w:pPr>
+      <w:rPr/>
+    </w:lvl>
+    <w:lvl w:ilvl="6">
+      <w:start w:val="1"/>
+      <w:numFmt w:val="decimal"/>
+      <w:lvlText w:val="%7."/>
+      <w:lvlJc w:val="left"/>
+      <w:pPr>
+        <w:tabs>
+          <w:tab w:val="num" w:pos="5040"/>
+        </w:tabs>
+        <w:ind w:left="5040" w:hanging="360"/>
+      </w:pPr>
+      <w:rPr/>
+    </w:lvl>
+    <w:lvl w:ilvl="7">
+      <w:start w:val="1"/>
+      <w:numFmt w:val="lowerLetter"/>
+      <w:lvlText w:val="%8."/>
+      <w:lvlJc w:val="left"/>
+      <w:pPr>
+        <w:tabs>
+          <w:tab w:val="num" w:pos="5760"/>
+        </w:tabs>
+        <w:ind w:left="5760" w:hanging="360"/>
+      </w:pPr>
+      <w:rPr/>
+    </w:lvl>
+    <w:lvl w:ilvl="8">
+      <w:start w:val="1"/>
+      <w:numFmt w:val="lowerRoman"/>
+      <w:lvlText w:val="%9."/>
+      <w:lvlJc w:val="right"/>
+      <w:pPr>
+        <w:tabs>
+          <w:tab w:val="num" w:pos="6480"/>
+        </w:tabs>
+        <w:ind w:left="6480" w:hanging="180"/>
+      </w:pPr>
+      <w:rPr/>
+    </w:lvl>
+  </w:abstractNum>
+  <w:abstractNum w:abstractNumId="19">
+    <w:lvl w:ilvl="0">
+      <w:start w:val="1"/>
+      <w:numFmt w:val="decimal"/>
+      <w:lvlText w:val="%1."/>
+      <w:lvlJc w:val="left"/>
+      <w:pPr>
+        <w:tabs>
+          <w:tab w:val="num" w:pos="360"/>
+        </w:tabs>
+        <w:ind w:left="360" w:hanging="360"/>
+      </w:pPr>
+      <w:rPr>
+        <w:sz w:val="22"/>
+        <w:szCs w:val="22"/>
+        <w:rFonts w:ascii="Arial" w:hAnsi="Arial" w:cs="Arial"/>
+        <w:lang w:val="en-AU"/>
+      </w:rPr>
+    </w:lvl>
+    <w:lvl w:ilvl="1">
+      <w:start w:val="1"/>
+      <w:numFmt w:val="lowerLetter"/>
+      <w:lvlText w:val="%2."/>
+      <w:lvlJc w:val="left"/>
+      <w:pPr>
+        <w:tabs>
+          <w:tab w:val="num" w:pos="1440"/>
+        </w:tabs>
+        <w:ind w:left="1440" w:hanging="360"/>
+      </w:pPr>
+      <w:rPr/>
+    </w:lvl>
+    <w:lvl w:ilvl="2">
+      <w:start w:val="1"/>
+      <w:numFmt w:val="lowerRoman"/>
+      <w:lvlText w:val="%3."/>
+      <w:lvlJc w:val="right"/>
+      <w:pPr>
+        <w:tabs>
+          <w:tab w:val="num" w:pos="2160"/>
+        </w:tabs>
+        <w:ind w:left="2160" w:hanging="180"/>
+      </w:pPr>
+      <w:rPr/>
+    </w:lvl>
+    <w:lvl w:ilvl="3">
+      <w:start w:val="1"/>
+      <w:numFmt w:val="decimal"/>
+      <w:lvlText w:val="%4."/>
+      <w:lvlJc w:val="left"/>
+      <w:pPr>
+        <w:tabs>
+          <w:tab w:val="num" w:pos="2880"/>
+        </w:tabs>
+        <w:ind w:left="2880" w:hanging="360"/>
+      </w:pPr>
+      <w:rPr/>
+    </w:lvl>
+    <w:lvl w:ilvl="4">
+      <w:start w:val="1"/>
+      <w:numFmt w:val="lowerLetter"/>
+      <w:lvlText w:val="%5."/>
+      <w:lvlJc w:val="left"/>
+      <w:pPr>
+        <w:tabs>
+          <w:tab w:val="num" w:pos="3600"/>
+        </w:tabs>
+        <w:ind w:left="3600" w:hanging="360"/>
+      </w:pPr>
+      <w:rPr/>
+    </w:lvl>
+    <w:lvl w:ilvl="5">
+      <w:start w:val="1"/>
+      <w:numFmt w:val="lowerRoman"/>
+      <w:lvlText w:val="%6."/>
+      <w:lvlJc w:val="right"/>
+      <w:pPr>
+        <w:tabs>
+          <w:tab w:val="num" w:pos="4320"/>
+        </w:tabs>
+        <w:ind w:left="4320" w:hanging="180"/>
+      </w:pPr>
+      <w:rPr/>
+    </w:lvl>
+    <w:lvl w:ilvl="6">
+      <w:start w:val="1"/>
+      <w:numFmt w:val="decimal"/>
+      <w:lvlText w:val="%7."/>
+      <w:lvlJc w:val="left"/>
+      <w:pPr>
+        <w:tabs>
+          <w:tab w:val="num" w:pos="5040"/>
+        </w:tabs>
+        <w:ind w:left="5040" w:hanging="360"/>
+      </w:pPr>
+      <w:rPr/>
+    </w:lvl>
+    <w:lvl w:ilvl="7">
+      <w:start w:val="1"/>
+      <w:numFmt w:val="lowerLetter"/>
+      <w:lvlText w:val="%8."/>
+      <w:lvlJc w:val="left"/>
+      <w:pPr>
+        <w:tabs>
+          <w:tab w:val="num" w:pos="5760"/>
+        </w:tabs>
+        <w:ind w:left="5760" w:hanging="360"/>
+      </w:pPr>
+      <w:rPr/>
+    </w:lvl>
+    <w:lvl w:ilvl="8">
+      <w:start w:val="1"/>
+      <w:numFmt w:val="lowerRoman"/>
+      <w:lvlText w:val="%9."/>
+      <w:lvlJc w:val="right"/>
+      <w:pPr>
+        <w:tabs>
+          <w:tab w:val="num" w:pos="6480"/>
+        </w:tabs>
+        <w:ind w:left="6480" w:hanging="180"/>
+      </w:pPr>
+      <w:rPr/>
+    </w:lvl>
+  </w:abstractNum>
+  <w:abstractNum w:abstractNumId="20">
+    <w:lvl w:ilvl="0">
+      <w:start w:val="1"/>
+      <w:numFmt w:val="decimal"/>
+      <w:lvlText w:val="%1."/>
+      <w:lvlJc w:val="left"/>
+      <w:pPr>
+        <w:tabs>
+          <w:tab w:val="num" w:pos="360"/>
+        </w:tabs>
+        <w:ind w:left="360" w:hanging="360"/>
+      </w:pPr>
+      <w:rPr>
+        <w:sz w:val="22"/>
+        <w:szCs w:val="22"/>
+        <w:rFonts w:ascii="Arial" w:hAnsi="Arial" w:cs="Arial"/>
+        <w:lang w:val="en-AU"/>
+      </w:rPr>
+    </w:lvl>
+    <w:lvl w:ilvl="1">
+      <w:start w:val="1"/>
+      <w:numFmt w:val="lowerLetter"/>
+      <w:lvlText w:val="%2."/>
+      <w:lvlJc w:val="left"/>
+      <w:pPr>
+        <w:tabs>
+          <w:tab w:val="num" w:pos="1440"/>
+        </w:tabs>
+        <w:ind w:left="1440" w:hanging="360"/>
+      </w:pPr>
+      <w:rPr/>
+    </w:lvl>
+    <w:lvl w:ilvl="2">
+      <w:start w:val="1"/>
+      <w:numFmt w:val="lowerRoman"/>
+      <w:lvlText w:val="%3."/>
+      <w:lvlJc w:val="right"/>
+      <w:pPr>
+        <w:tabs>
+          <w:tab w:val="num" w:pos="2160"/>
+        </w:tabs>
+        <w:ind w:left="2160" w:hanging="180"/>
+      </w:pPr>
+      <w:rPr/>
+    </w:lvl>
+    <w:lvl w:ilvl="3">
+      <w:start w:val="1"/>
+      <w:numFmt w:val="decimal"/>
+      <w:lvlText w:val="%4."/>
+      <w:lvlJc w:val="left"/>
+      <w:pPr>
+        <w:tabs>
+          <w:tab w:val="num" w:pos="2880"/>
+        </w:tabs>
+        <w:ind w:left="2880" w:hanging="360"/>
+      </w:pPr>
+      <w:rPr/>
+    </w:lvl>
+    <w:lvl w:ilvl="4">
+      <w:start w:val="1"/>
+      <w:numFmt w:val="lowerLetter"/>
+      <w:lvlText w:val="%5."/>
+      <w:lvlJc w:val="left"/>
+      <w:pPr>
+        <w:tabs>
+          <w:tab w:val="num" w:pos="3600"/>
+        </w:tabs>
+        <w:ind w:left="3600" w:hanging="360"/>
+      </w:pPr>
+      <w:rPr/>
+    </w:lvl>
+    <w:lvl w:ilvl="5">
+      <w:start w:val="1"/>
+      <w:numFmt w:val="lowerRoman"/>
+      <w:lvlText w:val="%6."/>
+      <w:lvlJc w:val="right"/>
+      <w:pPr>
+        <w:tabs>
+          <w:tab w:val="num" w:pos="4320"/>
+        </w:tabs>
+        <w:ind w:left="4320" w:hanging="180"/>
+      </w:pPr>
+      <w:rPr/>
+    </w:lvl>
+    <w:lvl w:ilvl="6">
+      <w:start w:val="1"/>
+      <w:numFmt w:val="decimal"/>
+      <w:lvlText w:val="%7."/>
+      <w:lvlJc w:val="left"/>
+      <w:pPr>
+        <w:tabs>
+          <w:tab w:val="num" w:pos="5040"/>
+        </w:tabs>
+        <w:ind w:left="5040" w:hanging="360"/>
+      </w:pPr>
+      <w:rPr/>
+    </w:lvl>
+    <w:lvl w:ilvl="7">
+      <w:start w:val="1"/>
+      <w:numFmt w:val="lowerLetter"/>
+      <w:lvlText w:val="%8."/>
+      <w:lvlJc w:val="left"/>
+      <w:pPr>
+        <w:tabs>
+          <w:tab w:val="num" w:pos="5760"/>
+        </w:tabs>
+        <w:ind w:left="5760" w:hanging="360"/>
+      </w:pPr>
+      <w:rPr/>
+    </w:lvl>
+    <w:lvl w:ilvl="8">
+      <w:start w:val="1"/>
+      <w:numFmt w:val="lowerRoman"/>
+      <w:lvlText w:val="%9."/>
+      <w:lvlJc w:val="right"/>
+      <w:pPr>
+        <w:tabs>
+          <w:tab w:val="num" w:pos="6480"/>
+        </w:tabs>
+        <w:ind w:left="6480" w:hanging="180"/>
+      </w:pPr>
+      <w:rPr/>
+    </w:lvl>
+  </w:abstractNum>
+  <w:abstractNum w:abstractNumId="21">
+    <w:lvl w:ilvl="0">
+      <w:start w:val="1"/>
       <w:numFmt w:val="none"/>
       <w:suff w:val="nothing"/>
       <w:lvlText w:val=""/>
@@ -11543,10 +12473,124 @@
     <w:abstractNumId w:val="2"/>
   </w:num>
   <w:num w:numId="3">
+    <w:abstractNumId w:val="3"/>
+  </w:num>
+  <w:num w:numId="4">
+    <w:abstractNumId w:val="4"/>
+  </w:num>
+  <w:num w:numId="5">
+    <w:abstractNumId w:val="5"/>
+  </w:num>
+  <w:num w:numId="6">
+    <w:abstractNumId w:val="6"/>
+  </w:num>
+  <w:num w:numId="7">
+    <w:abstractNumId w:val="7"/>
+  </w:num>
+  <w:num w:numId="8">
+    <w:abstractNumId w:val="8"/>
+  </w:num>
+  <w:num w:numId="9">
+    <w:abstractNumId w:val="9"/>
+  </w:num>
+  <w:num w:numId="10">
+    <w:abstractNumId w:val="10"/>
+  </w:num>
+  <w:num w:numId="11">
+    <w:abstractNumId w:val="11"/>
+  </w:num>
+  <w:num w:numId="12">
+    <w:abstractNumId w:val="12"/>
+  </w:num>
+  <w:num w:numId="13">
+    <w:abstractNumId w:val="13"/>
+  </w:num>
+  <w:num w:numId="14">
+    <w:abstractNumId w:val="14"/>
+  </w:num>
+  <w:num w:numId="15">
+    <w:abstractNumId w:val="15"/>
+  </w:num>
+  <w:num w:numId="16">
+    <w:abstractNumId w:val="16"/>
+  </w:num>
+  <w:num w:numId="17">
+    <w:abstractNumId w:val="17"/>
+  </w:num>
+  <w:num w:numId="18">
+    <w:abstractNumId w:val="18"/>
+  </w:num>
+  <w:num w:numId="19">
+    <w:abstractNumId w:val="19"/>
+  </w:num>
+  <w:num w:numId="20">
+    <w:abstractNumId w:val="20"/>
+  </w:num>
+  <w:num w:numId="21">
+    <w:abstractNumId w:val="21"/>
+  </w:num>
+  <w:num w:numId="22">
     <w:abstractNumId w:val="1"/>
     <w:lvlOverride w:ilvl="0">
       <w:startOverride w:val="1"/>
     </w:lvlOverride>
+  </w:num>
+  <w:num w:numId="23">
+    <w:abstractNumId w:val="1"/>
+  </w:num>
+  <w:num w:numId="24">
+    <w:abstractNumId w:val="1"/>
+  </w:num>
+  <w:num w:numId="25">
+    <w:abstractNumId w:val="1"/>
+  </w:num>
+  <w:num w:numId="26">
+    <w:abstractNumId w:val="1"/>
+  </w:num>
+  <w:num w:numId="27">
+    <w:abstractNumId w:val="1"/>
+  </w:num>
+  <w:num w:numId="28">
+    <w:abstractNumId w:val="1"/>
+  </w:num>
+  <w:num w:numId="29">
+    <w:abstractNumId w:val="1"/>
+  </w:num>
+  <w:num w:numId="30">
+    <w:abstractNumId w:val="1"/>
+  </w:num>
+  <w:num w:numId="31">
+    <w:abstractNumId w:val="1"/>
+  </w:num>
+  <w:num w:numId="32">
+    <w:abstractNumId w:val="1"/>
+  </w:num>
+  <w:num w:numId="33">
+    <w:abstractNumId w:val="1"/>
+  </w:num>
+  <w:num w:numId="34">
+    <w:abstractNumId w:val="1"/>
+  </w:num>
+  <w:num w:numId="35">
+    <w:abstractNumId w:val="1"/>
+  </w:num>
+  <w:num w:numId="36">
+    <w:abstractNumId w:val="1"/>
+  </w:num>
+  <w:num w:numId="37">
+    <w:abstractNumId w:val="1"/>
+  </w:num>
+  <w:num w:numId="38">
+    <w:abstractNumId w:val="1"/>
+  </w:num>
+  <w:num w:numId="39">
+    <w:abstractNumId w:val="1"/>
+  </w:num>
+  <w:num w:numId="40">
+    <w:abstractNumId w:val="1"/>
+  </w:num>
+  <w:num w:numId="41">
+    <w:abstractNumId w:val="1"/>
   </w:num>
 </w:numbering>
 </file>
@@ -11948,6 +12992,7 @@
     <w:qFormat/>
     <w:pPr>
       <w:widowControl/>
+      <w:suppressAutoHyphens w:val="true"/>
       <w:bidi w:val="0"/>
       <w:spacing w:before="0" w:after="0"/>
       <w:jc w:val="left"/>

--- a/pages/Year 10 CSL Oral Exam questions.docx
+++ b/pages/Year 10 CSL Oral Exam questions.docx
@@ -3519,10 +3519,7 @@
     <w:p>
       <w:pPr>
         <w:pStyle w:val="Normal"/>
-        <w:rPr>
-          <w:highlight w:val="none"/>
-          <w:shd w:fill="FFFF00" w:val="clear"/>
-        </w:rPr>
+        <w:rPr/>
       </w:pPr>
       <w:r/>
       <w:r>
@@ -4127,11 +4124,21 @@
               </w:rPr>
               <w:t>们</w:t>
             </w:r>
-            <w:r/>
-          </w:rubyBase>
-        </w:ruby>
-      </w:r>
-      <w:r/>
+            <w:ins w:id="0" w:author="Unknown Author" w:date="2022-11-08T17:29:17Z">
+              <w:r/>
+            </w:ins>
+          </w:rubyBase>
+        </w:ruby>
+      </w:r>
+      <w:r>
+        <w:rPr>
+          <w:shd w:fill="FFFF00" w:val="clear"/>
+        </w:rPr>
+        <w:t>再次</w:t>
+      </w:r>
+      <w:del w:id="1" w:author="Unknown Author" w:date="2022-11-08T17:29:16Z">
+        <w:r/>
+      </w:del>
       <w:r>
         <w:ruby>
           <w:rubyPr>
@@ -4158,7 +4165,9 @@
               </w:rPr>
               <w:t>从</w:t>
             </w:r>
-            <w:r/>
+            <w:del w:id="2" w:author="Unknown Author" w:date="2022-11-08T17:29:16Z">
+              <w:r/>
+            </w:del>
           </w:rubyBase>
         </w:ruby>
       </w:r>
@@ -4189,7 +4198,9 @@
               </w:rPr>
               <w:t>上</w:t>
             </w:r>
-            <w:r/>
+            <w:del w:id="3" w:author="Unknown Author" w:date="2022-11-08T17:29:16Z">
+              <w:r/>
+            </w:del>
           </w:rubyBase>
         </w:ruby>
       </w:r>
@@ -7183,11 +7194,7 @@
     <w:p>
       <w:pPr>
         <w:pStyle w:val="Normal"/>
-        <w:rPr>
-          <w:b/>
-          <w:b/>
-          <w:lang w:val="en-US"/>
-        </w:rPr>
+        <w:rPr/>
       </w:pPr>
       <w:r>
         <w:rPr>
@@ -7242,10 +7249,7 @@
               <w:suppressAutoHyphens w:val="true"/>
               <w:spacing w:before="0" w:after="0"/>
               <w:jc w:val="left"/>
-              <w:rPr>
-                <w:rFonts w:ascii="Microsoft YaHei" w:hAnsi="Microsoft YaHei" w:eastAsia="Microsoft YaHei"/>
-                <w:lang w:val="en-US"/>
-              </w:rPr>
+              <w:rPr/>
             </w:pPr>
             <w:r>
               <w:rPr>
@@ -7270,9 +7274,7 @@
               <w:suppressAutoHyphens w:val="true"/>
               <w:spacing w:lineRule="auto" w:line="360" w:before="0" w:after="0"/>
               <w:jc w:val="left"/>
-              <w:rPr>
-                <w:rFonts w:ascii="Microsoft YaHei" w:hAnsi="Microsoft YaHei" w:eastAsia="Microsoft YaHei"/>
-              </w:rPr>
+              <w:rPr/>
             </w:pPr>
             <w:r>
               <w:rPr>
@@ -7323,10 +7325,7 @@
               <w:spacing w:lineRule="auto" w:line="360" w:before="0" w:after="0"/>
               <w:ind w:left="720" w:hanging="0"/>
               <w:jc w:val="left"/>
-              <w:rPr>
-                <w:rFonts w:ascii="Microsoft YaHei" w:hAnsi="Microsoft YaHei" w:eastAsia="Microsoft YaHei"/>
-                <w:lang w:val="en-AU"/>
-              </w:rPr>
+              <w:rPr/>
             </w:pPr>
             <w:r>
               <w:rPr>
@@ -7490,9 +7489,7 @@
               <w:suppressAutoHyphens w:val="true"/>
               <w:spacing w:lineRule="auto" w:line="360" w:before="0" w:after="0"/>
               <w:jc w:val="left"/>
-              <w:rPr>
-                <w:rFonts w:ascii="Microsoft YaHei" w:hAnsi="Microsoft YaHei" w:eastAsia="Microsoft YaHei"/>
-              </w:rPr>
+              <w:rPr/>
             </w:pPr>
             <w:r>
               <w:rPr>
@@ -7523,9 +7520,7 @@
               <w:spacing w:lineRule="auto" w:line="360" w:before="0" w:after="0"/>
               <w:ind w:left="720" w:hanging="0"/>
               <w:jc w:val="left"/>
-              <w:rPr>
-                <w:rFonts w:ascii="Microsoft YaHei" w:hAnsi="Microsoft YaHei" w:eastAsia="Microsoft YaHei"/>
-              </w:rPr>
+              <w:rPr/>
             </w:pPr>
             <w:r>
               <w:rPr>
@@ -7649,9 +7644,7 @@
               <w:suppressAutoHyphens w:val="true"/>
               <w:spacing w:lineRule="auto" w:line="360" w:before="0" w:after="0"/>
               <w:jc w:val="left"/>
-              <w:rPr>
-                <w:rFonts w:ascii="Microsoft YaHei" w:hAnsi="Microsoft YaHei" w:eastAsia="Microsoft YaHei"/>
-              </w:rPr>
+              <w:rPr/>
             </w:pPr>
             <w:r>
               <w:rPr>
@@ -7672,9 +7665,7 @@
               <w:spacing w:lineRule="auto" w:line="360" w:before="0" w:after="0"/>
               <w:ind w:left="720" w:hanging="0"/>
               <w:jc w:val="left"/>
-              <w:rPr>
-                <w:rFonts w:ascii="Microsoft YaHei" w:hAnsi="Microsoft YaHei" w:eastAsia="Microsoft YaHei"/>
-              </w:rPr>
+              <w:rPr/>
             </w:pPr>
             <w:r>
               <w:rPr>
@@ -7758,9 +7749,7 @@
               <w:suppressAutoHyphens w:val="true"/>
               <w:spacing w:lineRule="auto" w:line="360" w:before="0" w:after="0"/>
               <w:jc w:val="left"/>
-              <w:rPr>
-                <w:rFonts w:ascii="Microsoft YaHei" w:hAnsi="Microsoft YaHei" w:eastAsia="Microsoft YaHei"/>
-              </w:rPr>
+              <w:rPr/>
             </w:pPr>
             <w:r>
               <w:rPr>
@@ -7824,9 +7813,7 @@
               <w:spacing w:lineRule="auto" w:line="360" w:before="0" w:after="0"/>
               <w:ind w:left="720" w:hanging="0"/>
               <w:jc w:val="left"/>
-              <w:rPr>
-                <w:rFonts w:ascii="Microsoft YaHei" w:hAnsi="Microsoft YaHei" w:eastAsia="Microsoft YaHei"/>
-              </w:rPr>
+              <w:rPr/>
             </w:pPr>
             <w:r>
               <w:rPr>
@@ -7850,9 +7837,7 @@
               <w:suppressAutoHyphens w:val="true"/>
               <w:spacing w:lineRule="auto" w:line="360" w:before="0" w:after="0"/>
               <w:jc w:val="left"/>
-              <w:rPr>
-                <w:rFonts w:ascii="Microsoft YaHei" w:hAnsi="Microsoft YaHei" w:eastAsia="Microsoft YaHei"/>
-              </w:rPr>
+              <w:rPr/>
             </w:pPr>
             <w:r>
               <w:rPr>
@@ -7873,10 +7858,7 @@
               <w:spacing w:lineRule="auto" w:line="360" w:before="0" w:after="0"/>
               <w:ind w:left="720" w:hanging="0"/>
               <w:jc w:val="left"/>
-              <w:rPr>
-                <w:rFonts w:ascii="Microsoft YaHei" w:hAnsi="Microsoft YaHei" w:eastAsia="Microsoft YaHei"/>
-                <w:lang w:val="en-AU"/>
-              </w:rPr>
+              <w:rPr/>
             </w:pPr>
             <w:r>
               <w:rPr>
@@ -7900,10 +7882,7 @@
               <w:suppressAutoHyphens w:val="true"/>
               <w:spacing w:lineRule="auto" w:line="480" w:before="0" w:after="0"/>
               <w:jc w:val="left"/>
-              <w:rPr>
-                <w:rFonts w:ascii="Microsoft YaHei" w:hAnsi="Microsoft YaHei" w:eastAsia="Microsoft YaHei"/>
-                <w:lang w:val="en-US"/>
-              </w:rPr>
+              <w:rPr/>
             </w:pPr>
             <w:r>
               <w:rPr>
@@ -7950,9 +7929,7 @@
               <w:suppressAutoHyphens w:val="true"/>
               <w:spacing w:lineRule="auto" w:line="360" w:before="0" w:after="0"/>
               <w:jc w:val="left"/>
-              <w:rPr>
-                <w:rFonts w:ascii="Microsoft YaHei" w:hAnsi="Microsoft YaHei" w:eastAsia="Microsoft YaHei"/>
-              </w:rPr>
+              <w:rPr/>
             </w:pPr>
             <w:r>
               <w:rPr>
@@ -7973,10 +7950,7 @@
               <w:spacing w:lineRule="auto" w:line="360" w:before="0" w:after="0"/>
               <w:ind w:left="720" w:hanging="0"/>
               <w:jc w:val="left"/>
-              <w:rPr>
-                <w:rFonts w:ascii="Microsoft YaHei" w:hAnsi="Microsoft YaHei" w:eastAsia="Microsoft YaHei"/>
-                <w:lang w:val="en-AU"/>
-              </w:rPr>
+              <w:rPr/>
             </w:pPr>
             <w:r>
               <w:rPr>
@@ -8000,9 +7974,7 @@
               <w:suppressAutoHyphens w:val="true"/>
               <w:spacing w:lineRule="auto" w:line="360" w:before="0" w:after="0"/>
               <w:jc w:val="left"/>
-              <w:rPr>
-                <w:rFonts w:ascii="Microsoft YaHei" w:hAnsi="Microsoft YaHei" w:eastAsia="Microsoft YaHei"/>
-              </w:rPr>
+              <w:rPr/>
             </w:pPr>
             <w:r>
               <w:rPr>
@@ -8023,10 +7995,7 @@
               <w:spacing w:lineRule="auto" w:line="360" w:before="0" w:after="0"/>
               <w:ind w:left="720" w:hanging="0"/>
               <w:jc w:val="left"/>
-              <w:rPr>
-                <w:rFonts w:ascii="Microsoft YaHei" w:hAnsi="Microsoft YaHei" w:eastAsia="Microsoft YaHei"/>
-                <w:lang w:val="en-AU"/>
-              </w:rPr>
+              <w:rPr/>
             </w:pPr>
             <w:r>
               <w:rPr>
@@ -8050,9 +8019,7 @@
               <w:suppressAutoHyphens w:val="true"/>
               <w:spacing w:lineRule="auto" w:line="360" w:before="0" w:after="0"/>
               <w:jc w:val="left"/>
-              <w:rPr>
-                <w:rFonts w:ascii="Microsoft YaHei" w:hAnsi="Microsoft YaHei" w:eastAsia="Microsoft YaHei"/>
-              </w:rPr>
+              <w:rPr/>
             </w:pPr>
             <w:r>
               <w:rPr>
@@ -8106,9 +8073,7 @@
               <w:spacing w:lineRule="auto" w:line="360" w:before="0" w:after="0"/>
               <w:ind w:left="720" w:hanging="0"/>
               <w:jc w:val="left"/>
-              <w:rPr>
-                <w:rFonts w:ascii="Microsoft YaHei" w:hAnsi="Microsoft YaHei" w:eastAsia="Microsoft YaHei"/>
-              </w:rPr>
+              <w:rPr/>
             </w:pPr>
             <w:r>
               <w:rPr>
@@ -8153,9 +8118,7 @@
               <w:suppressAutoHyphens w:val="true"/>
               <w:spacing w:lineRule="auto" w:line="360" w:before="0" w:after="0"/>
               <w:jc w:val="left"/>
-              <w:rPr>
-                <w:rFonts w:ascii="Microsoft YaHei" w:hAnsi="Microsoft YaHei" w:eastAsia="Microsoft YaHei"/>
-              </w:rPr>
+              <w:rPr/>
             </w:pPr>
             <w:r>
               <w:rPr>
@@ -8176,9 +8139,7 @@
               <w:spacing w:lineRule="auto" w:line="360" w:before="0" w:after="0"/>
               <w:ind w:left="720" w:hanging="0"/>
               <w:jc w:val="left"/>
-              <w:rPr>
-                <w:rFonts w:ascii="Microsoft YaHei" w:hAnsi="Microsoft YaHei" w:eastAsia="Microsoft YaHei"/>
-              </w:rPr>
+              <w:rPr/>
             </w:pPr>
             <w:r>
               <w:rPr>
@@ -8202,9 +8163,7 @@
               <w:suppressAutoHyphens w:val="true"/>
               <w:spacing w:lineRule="auto" w:line="360" w:before="0" w:after="0"/>
               <w:jc w:val="left"/>
-              <w:rPr>
-                <w:rFonts w:ascii="Microsoft YaHei" w:hAnsi="Microsoft YaHei" w:eastAsia="Microsoft YaHei"/>
-              </w:rPr>
+              <w:rPr/>
             </w:pPr>
             <w:r>
               <w:rPr>
@@ -8258,9 +8217,7 @@
               <w:spacing w:lineRule="auto" w:line="360" w:before="0" w:after="0"/>
               <w:ind w:left="720" w:hanging="0"/>
               <w:jc w:val="left"/>
-              <w:rPr>
-                <w:rFonts w:ascii="Microsoft YaHei" w:hAnsi="Microsoft YaHei" w:eastAsia="Microsoft YaHei"/>
-              </w:rPr>
+              <w:rPr/>
             </w:pPr>
             <w:r>
               <w:rPr>
@@ -8284,9 +8241,7 @@
               <w:suppressAutoHyphens w:val="true"/>
               <w:spacing w:lineRule="auto" w:line="360" w:before="0" w:after="0"/>
               <w:jc w:val="left"/>
-              <w:rPr>
-                <w:rFonts w:ascii="Microsoft YaHei" w:hAnsi="Microsoft YaHei" w:eastAsia="Microsoft YaHei"/>
-              </w:rPr>
+              <w:rPr/>
             </w:pPr>
             <w:r>
               <w:rPr>
@@ -8372,9 +8327,7 @@
               <w:spacing w:lineRule="auto" w:line="360" w:before="0" w:after="0"/>
               <w:ind w:left="720" w:hanging="0"/>
               <w:jc w:val="left"/>
-              <w:rPr>
-                <w:rFonts w:ascii="Microsoft YaHei" w:hAnsi="Microsoft YaHei" w:eastAsia="Microsoft YaHei"/>
-              </w:rPr>
+              <w:rPr/>
             </w:pPr>
             <w:r>
               <w:rPr>
@@ -8395,9 +8348,7 @@
               <w:spacing w:lineRule="auto" w:line="360" w:before="0" w:after="0"/>
               <w:ind w:left="720" w:hanging="0"/>
               <w:jc w:val="left"/>
-              <w:rPr>
-                <w:rFonts w:ascii="Microsoft YaHei" w:hAnsi="Microsoft YaHei" w:eastAsia="Microsoft YaHei"/>
-              </w:rPr>
+              <w:rPr/>
             </w:pPr>
             <w:r>
               <w:rPr>
@@ -8421,9 +8372,7 @@
               <w:suppressAutoHyphens w:val="true"/>
               <w:spacing w:lineRule="auto" w:line="360" w:before="0" w:after="0"/>
               <w:jc w:val="left"/>
-              <w:rPr>
-                <w:rFonts w:ascii="Microsoft YaHei" w:hAnsi="Microsoft YaHei" w:eastAsia="Microsoft YaHei"/>
-              </w:rPr>
+              <w:rPr/>
             </w:pPr>
             <w:r>
               <w:rPr>
@@ -8455,10 +8404,7 @@
               <w:spacing w:lineRule="auto" w:line="360" w:before="0" w:after="0"/>
               <w:ind w:left="720" w:hanging="0"/>
               <w:jc w:val="left"/>
-              <w:rPr>
-                <w:rFonts w:ascii="Microsoft YaHei" w:hAnsi="Microsoft YaHei" w:eastAsia="Microsoft YaHei"/>
-                <w:lang w:eastAsia="ar-SA"/>
-              </w:rPr>
+              <w:rPr/>
             </w:pPr>
             <w:r/>
             <w:r>
@@ -9077,10 +9023,7 @@
               <w:suppressAutoHyphens w:val="true"/>
               <w:spacing w:lineRule="auto" w:line="480" w:before="0" w:after="0"/>
               <w:jc w:val="left"/>
-              <w:rPr>
-                <w:rFonts w:ascii="Microsoft YaHei" w:hAnsi="Microsoft YaHei" w:eastAsia="Microsoft YaHei"/>
-                <w:lang w:val="en-AU"/>
-              </w:rPr>
+              <w:rPr/>
             </w:pPr>
             <w:r>
               <w:rPr>
@@ -9105,9 +9048,7 @@
               <w:suppressAutoHyphens w:val="true"/>
               <w:spacing w:lineRule="auto" w:line="360" w:before="0" w:after="0"/>
               <w:jc w:val="left"/>
-              <w:rPr>
-                <w:rFonts w:ascii="Microsoft YaHei" w:hAnsi="Microsoft YaHei" w:eastAsia="Microsoft YaHei"/>
-              </w:rPr>
+              <w:rPr/>
             </w:pPr>
             <w:r>
               <w:rPr>
@@ -9181,10 +9122,7 @@
               <w:spacing w:lineRule="auto" w:line="360" w:before="0" w:after="0"/>
               <w:ind w:left="720" w:hanging="0"/>
               <w:jc w:val="left"/>
-              <w:rPr>
-                <w:rFonts w:ascii="Microsoft YaHei" w:hAnsi="Microsoft YaHei" w:eastAsia="Microsoft YaHei"/>
-                <w:lang w:val="en-AU"/>
-              </w:rPr>
+              <w:rPr/>
             </w:pPr>
             <w:r>
               <w:rPr>
@@ -9208,9 +9146,7 @@
               <w:suppressAutoHyphens w:val="true"/>
               <w:spacing w:lineRule="auto" w:line="360" w:before="0" w:after="0"/>
               <w:jc w:val="left"/>
-              <w:rPr>
-                <w:rFonts w:ascii="Microsoft YaHei" w:hAnsi="Microsoft YaHei" w:eastAsia="Microsoft YaHei"/>
-              </w:rPr>
+              <w:rPr/>
             </w:pPr>
             <w:r>
               <w:rPr>
@@ -9241,9 +9177,7 @@
               <w:spacing w:lineRule="auto" w:line="360" w:before="0" w:after="0"/>
               <w:ind w:left="720" w:hanging="0"/>
               <w:jc w:val="left"/>
-              <w:rPr>
-                <w:rFonts w:ascii="Microsoft YaHei" w:hAnsi="Microsoft YaHei" w:eastAsia="Microsoft YaHei"/>
-              </w:rPr>
+              <w:rPr/>
             </w:pPr>
             <w:r>
               <w:rPr>
@@ -9267,9 +9201,7 @@
               <w:suppressAutoHyphens w:val="true"/>
               <w:spacing w:lineRule="auto" w:line="360" w:before="0" w:after="0"/>
               <w:jc w:val="left"/>
-              <w:rPr>
-                <w:rFonts w:ascii="Microsoft YaHei" w:hAnsi="Microsoft YaHei" w:eastAsia="Microsoft YaHei"/>
-              </w:rPr>
+              <w:rPr/>
             </w:pPr>
             <w:r>
               <w:rPr>
@@ -9333,9 +9265,7 @@
               <w:spacing w:lineRule="auto" w:line="360" w:before="0" w:after="0"/>
               <w:ind w:left="720" w:hanging="0"/>
               <w:jc w:val="left"/>
-              <w:rPr>
-                <w:rFonts w:ascii="Microsoft YaHei" w:hAnsi="Microsoft YaHei" w:eastAsia="Microsoft YaHei"/>
-              </w:rPr>
+              <w:rPr/>
             </w:pPr>
             <w:r>
               <w:rPr>
@@ -9359,9 +9289,7 @@
               <w:suppressAutoHyphens w:val="true"/>
               <w:spacing w:lineRule="auto" w:line="360" w:before="0" w:after="0"/>
               <w:jc w:val="left"/>
-              <w:rPr>
-                <w:rFonts w:ascii="Microsoft YaHei" w:hAnsi="Microsoft YaHei" w:eastAsia="Microsoft YaHei"/>
-              </w:rPr>
+              <w:rPr/>
             </w:pPr>
             <w:r>
               <w:rPr>
@@ -9425,9 +9353,7 @@
               <w:spacing w:lineRule="auto" w:line="360" w:before="0" w:after="0"/>
               <w:ind w:left="720" w:hanging="0"/>
               <w:jc w:val="left"/>
-              <w:rPr>
-                <w:rFonts w:ascii="Microsoft YaHei" w:hAnsi="Microsoft YaHei" w:eastAsia="Microsoft YaHei"/>
-              </w:rPr>
+              <w:rPr/>
             </w:pPr>
             <w:r>
               <w:rPr>
@@ -9508,9 +9434,7 @@
               <w:spacing w:lineRule="auto" w:line="360" w:before="0" w:after="0"/>
               <w:ind w:left="720" w:hanging="0"/>
               <w:jc w:val="left"/>
-              <w:rPr>
-                <w:rFonts w:ascii="Microsoft YaHei" w:hAnsi="Microsoft YaHei" w:eastAsia="Microsoft YaHei"/>
-              </w:rPr>
+              <w:rPr/>
             </w:pPr>
             <w:r>
               <w:rPr>
@@ -9534,9 +9458,7 @@
               <w:suppressAutoHyphens w:val="true"/>
               <w:spacing w:lineRule="auto" w:line="360" w:before="0" w:after="0"/>
               <w:jc w:val="left"/>
-              <w:rPr>
-                <w:rFonts w:ascii="Microsoft YaHei" w:hAnsi="Microsoft YaHei" w:eastAsia="Microsoft YaHei"/>
-              </w:rPr>
+              <w:rPr/>
             </w:pPr>
             <w:r>
               <w:rPr>
@@ -9578,9 +9500,7 @@
               <w:spacing w:lineRule="auto" w:line="360" w:before="0" w:after="0"/>
               <w:ind w:left="720" w:hanging="0"/>
               <w:jc w:val="left"/>
-              <w:rPr>
-                <w:rFonts w:ascii="Microsoft YaHei" w:hAnsi="Microsoft YaHei" w:eastAsia="Microsoft YaHei"/>
-              </w:rPr>
+              <w:rPr/>
             </w:pPr>
             <w:r>
               <w:rPr>
@@ -9621,9 +9541,7 @@
               <w:spacing w:lineRule="auto" w:line="360" w:before="0" w:after="0"/>
               <w:ind w:left="720" w:hanging="0"/>
               <w:jc w:val="left"/>
-              <w:rPr>
-                <w:rFonts w:ascii="Microsoft YaHei" w:hAnsi="Microsoft YaHei" w:eastAsia="Microsoft YaHei"/>
-              </w:rPr>
+              <w:rPr/>
             </w:pPr>
             <w:r>
               <w:rPr>
@@ -9647,9 +9565,7 @@
               <w:suppressAutoHyphens w:val="true"/>
               <w:spacing w:lineRule="auto" w:line="360" w:before="0" w:after="0"/>
               <w:jc w:val="left"/>
-              <w:rPr>
-                <w:rFonts w:ascii="Microsoft YaHei" w:hAnsi="Microsoft YaHei" w:eastAsia="Microsoft YaHei"/>
-              </w:rPr>
+              <w:rPr/>
             </w:pPr>
             <w:r>
               <w:rPr>
@@ -9680,9 +9596,7 @@
               <w:spacing w:lineRule="auto" w:line="360" w:before="0" w:after="0"/>
               <w:ind w:left="720" w:hanging="0"/>
               <w:jc w:val="left"/>
-              <w:rPr>
-                <w:rFonts w:ascii="Microsoft YaHei" w:hAnsi="Microsoft YaHei" w:eastAsia="Microsoft YaHei"/>
-              </w:rPr>
+              <w:rPr/>
             </w:pPr>
             <w:r>
               <w:rPr>
@@ -9706,9 +9620,7 @@
               <w:suppressAutoHyphens w:val="true"/>
               <w:spacing w:lineRule="auto" w:line="360" w:before="0" w:after="0"/>
               <w:jc w:val="left"/>
-              <w:rPr>
-                <w:rFonts w:ascii="Microsoft YaHei" w:hAnsi="Microsoft YaHei" w:eastAsia="Microsoft YaHei"/>
-              </w:rPr>
+              <w:rPr/>
             </w:pPr>
             <w:r>
               <w:rPr>
@@ -9759,9 +9671,7 @@
               <w:spacing w:lineRule="auto" w:line="360" w:before="0" w:after="0"/>
               <w:ind w:left="720" w:hanging="0"/>
               <w:jc w:val="left"/>
-              <w:rPr>
-                <w:rFonts w:ascii="Microsoft YaHei" w:hAnsi="Microsoft YaHei" w:eastAsia="Microsoft YaHei"/>
-              </w:rPr>
+              <w:rPr/>
             </w:pPr>
             <w:r>
               <w:rPr>
@@ -9785,9 +9695,7 @@
               <w:suppressAutoHyphens w:val="true"/>
               <w:spacing w:lineRule="auto" w:line="360" w:before="0" w:after="0"/>
               <w:jc w:val="left"/>
-              <w:rPr>
-                <w:lang w:val="en-US"/>
-              </w:rPr>
+              <w:rPr/>
             </w:pPr>
             <w:r>
               <w:rPr>
@@ -9844,9 +9752,7 @@
     <w:p>
       <w:pPr>
         <w:pStyle w:val="Normal"/>
-        <w:rPr>
-          <w:lang w:val="en-US"/>
-        </w:rPr>
+        <w:rPr/>
       </w:pPr>
       <w:r>
         <w:rPr/>
